--- a/Abhishek Awasthi SDE Resume.docx
+++ b/Abhishek Awasthi SDE Resume.docx
@@ -2055,6 +2055,33 @@
         </w:rPr>
         <w:t>, AngularJS, PHP, AWS</w:t>
       </w:r>
+      <w:r>
+        <w:rPr>
+          <w:spacing w:val="-2"/>
+          <w:w w:val="105"/>
+          <w:sz w:val="18"/>
+          <w:szCs w:val="18"/>
+        </w:rPr>
+        <w:t>, OO</w:t>
+      </w:r>
+      <w:r>
+        <w:rPr>
+          <w:spacing w:val="-2"/>
+          <w:w w:val="105"/>
+          <w:sz w:val="18"/>
+          <w:szCs w:val="18"/>
+        </w:rPr>
+        <w:t>P</w:t>
+      </w:r>
+      <w:r>
+        <w:rPr>
+          <w:spacing w:val="-2"/>
+          <w:w w:val="105"/>
+          <w:sz w:val="18"/>
+          <w:szCs w:val="18"/>
+        </w:rPr>
+        <w:t>s</w:t>
+      </w:r>
     </w:p>
     <w:p>
       <w:pPr>
@@ -2349,6 +2376,35 @@
           <w:szCs w:val="18"/>
         </w:rPr>
         <w:t>, SNYK, Autosys Jobs</w:t>
+      </w:r>
+      <w:r>
+        <w:rPr>
+          <w:rFonts w:ascii="Arial"/>
+          <w:bCs/>
+          <w:spacing w:val="-2"/>
+          <w:w w:val="105"/>
+          <w:sz w:val="18"/>
+          <w:szCs w:val="18"/>
+        </w:rPr>
+        <w:t xml:space="preserve">, Design </w:t>
+      </w:r>
+      <w:r>
+        <w:rPr>
+          <w:spacing w:val="-2"/>
+          <w:w w:val="105"/>
+          <w:sz w:val="18"/>
+          <w:szCs w:val="18"/>
+        </w:rPr>
+        <w:t>P</w:t>
+      </w:r>
+      <w:r>
+        <w:rPr>
+          <w:spacing w:val="-2"/>
+          <w:w w:val="105"/>
+          <w:sz w:val="18"/>
+          <w:szCs w:val="18"/>
+        </w:rPr>
+        <w:t>atterns</w:t>
       </w:r>
     </w:p>
     <w:p>

--- a/Abhishek Awasthi SDE Resume.docx
+++ b/Abhishek Awasthi SDE Resume.docx
@@ -155,7 +155,23 @@
             <w:sz w:val="18"/>
             <w:szCs w:val="18"/>
           </w:rPr>
-          <w:t>avasthiabhishek08@gmail.com</w:t>
+          <w:t>avasthiabhishek</w:t>
+        </w:r>
+        <w:r>
+          <w:rPr>
+            <w:rStyle w:val="Hyperlink"/>
+            <w:sz w:val="18"/>
+            <w:szCs w:val="18"/>
+          </w:rPr>
+          <w:t>00</w:t>
+        </w:r>
+        <w:r>
+          <w:rPr>
+            <w:rStyle w:val="Hyperlink"/>
+            <w:sz w:val="18"/>
+            <w:szCs w:val="18"/>
+          </w:rPr>
+          <w:t>33@gmail.com</w:t>
         </w:r>
       </w:hyperlink>
       <w:r>
@@ -4000,7 +4016,6 @@
   <w:style w:type="character" w:default="1" w:styleId="DefaultParagraphFont">
     <w:name w:val="Default Paragraph Font"/>
     <w:uiPriority w:val="1"/>
-    <w:semiHidden/>
     <w:unhideWhenUsed/>
   </w:style>
   <w:style w:type="table" w:default="1" w:styleId="TableNormal">

--- a/Abhishek Awasthi SDE Resume.docx
+++ b/Abhishek Awasthi SDE Resume.docx
@@ -155,23 +155,7 @@
             <w:sz w:val="18"/>
             <w:szCs w:val="18"/>
           </w:rPr>
-          <w:t>avasthiabhishek</w:t>
-        </w:r>
-        <w:r>
-          <w:rPr>
-            <w:rStyle w:val="Hyperlink"/>
-            <w:sz w:val="18"/>
-            <w:szCs w:val="18"/>
-          </w:rPr>
-          <w:t>00</w:t>
-        </w:r>
-        <w:r>
-          <w:rPr>
-            <w:rStyle w:val="Hyperlink"/>
-            <w:sz w:val="18"/>
-            <w:szCs w:val="18"/>
-          </w:rPr>
-          <w:t>33@gmail.com</w:t>
+          <w:t>avasthiabhishek08@gmail.com</w:t>
         </w:r>
       </w:hyperlink>
       <w:r>
@@ -374,71 +358,71 @@
           <w:w w:val="105"/>
           <w:sz w:val="20"/>
         </w:rPr>
-        <w:t>Cloud Services and Software</w:t>
+        <w:t>Software</w:t>
       </w:r>
       <w:r>
         <w:rPr>
           <w:rFonts w:ascii="Arial" w:hAnsi="Arial"/>
           <w:b/>
+          <w:spacing w:val="-14"/>
           <w:w w:val="105"/>
           <w:sz w:val="20"/>
         </w:rPr>
-        <w:t>:</w:t>
+        <w:t xml:space="preserve"> </w:t>
       </w:r>
       <w:r>
         <w:rPr>
           <w:rFonts w:ascii="Arial" w:hAnsi="Arial"/>
           <w:b/>
-          <w:spacing w:val="-5"/>
+          <w:spacing w:val="-2"/>
           <w:w w:val="105"/>
           <w:sz w:val="20"/>
         </w:rPr>
-        <w:t xml:space="preserve"> </w:t>
+        <w:t>Develo</w:t>
+      </w:r>
+      <w:r>
+        <w:rPr>
+          <w:b/>
+          <w:bCs/>
+          <w:w w:val="105"/>
+          <w:sz w:val="20"/>
+          <w:szCs w:val="20"/>
+        </w:rPr>
+        <w:t>p</w:t>
+      </w:r>
+      <w:r>
+        <w:rPr>
+          <w:b/>
+          <w:bCs/>
+          <w:w w:val="105"/>
+          <w:sz w:val="20"/>
+          <w:szCs w:val="20"/>
+        </w:rPr>
+        <w:t>er</w:t>
       </w:r>
       <w:r>
         <w:rPr>
           <w:rFonts w:ascii="Arial" w:hAnsi="Arial"/>
           <w:b/>
-          <w:w w:val="105"/>
           <w:sz w:val="20"/>
         </w:rPr>
-        <w:t>Software</w:t>
+        <w:t xml:space="preserve">                                      </w:t>
       </w:r>
       <w:r>
         <w:rPr>
           <w:rFonts w:ascii="Arial" w:hAnsi="Arial"/>
           <w:b/>
-          <w:spacing w:val="-14"/>
-          <w:w w:val="105"/>
           <w:sz w:val="20"/>
         </w:rPr>
-        <w:t xml:space="preserve"> </w:t>
+        <w:t xml:space="preserve">      </w:t>
       </w:r>
       <w:r>
         <w:rPr>
           <w:rFonts w:ascii="Arial" w:hAnsi="Arial"/>
           <w:b/>
-          <w:spacing w:val="-2"/>
-          <w:w w:val="105"/>
           <w:sz w:val="20"/>
         </w:rPr>
-        <w:t>Engineer</w:t>
-      </w:r>
-      <w:r>
-        <w:rPr>
-          <w:rFonts w:ascii="Arial" w:hAnsi="Arial"/>
-          <w:b/>
-          <w:sz w:val="20"/>
-        </w:rPr>
-        <w:t xml:space="preserve">                                      </w:t>
-      </w:r>
-      <w:r>
-        <w:rPr>
-          <w:rFonts w:ascii="Arial" w:hAnsi="Arial"/>
-          <w:b/>
-          <w:sz w:val="20"/>
-        </w:rPr>
-        <w:t xml:space="preserve">      </w:t>
+        <w:t xml:space="preserve">                                                   </w:t>
       </w:r>
       <w:r>
         <w:rPr>
@@ -2060,6 +2044,96 @@
           <w:sz w:val="18"/>
           <w:szCs w:val="18"/>
         </w:rPr>
+        <w:t>STL,</w:t>
+      </w:r>
+      <w:r>
+        <w:rPr>
+          <w:spacing w:val="-2"/>
+          <w:w w:val="105"/>
+          <w:sz w:val="18"/>
+          <w:szCs w:val="18"/>
+        </w:rPr>
+        <w:t xml:space="preserve"> </w:t>
+      </w:r>
+      <w:r>
+        <w:rPr>
+          <w:spacing w:val="-2"/>
+          <w:w w:val="105"/>
+          <w:sz w:val="18"/>
+          <w:szCs w:val="18"/>
+        </w:rPr>
+        <w:t>Multi</w:t>
+      </w:r>
+      <w:r>
+        <w:rPr>
+          <w:spacing w:val="-2"/>
+          <w:w w:val="105"/>
+          <w:sz w:val="18"/>
+          <w:szCs w:val="18"/>
+        </w:rPr>
+        <w:t>-</w:t>
+      </w:r>
+      <w:r>
+        <w:rPr>
+          <w:spacing w:val="-2"/>
+          <w:w w:val="105"/>
+          <w:sz w:val="18"/>
+          <w:szCs w:val="18"/>
+        </w:rPr>
+        <w:t>Threading</w:t>
+      </w:r>
+      <w:r>
+        <w:rPr>
+          <w:spacing w:val="-2"/>
+          <w:w w:val="105"/>
+          <w:sz w:val="18"/>
+          <w:szCs w:val="18"/>
+        </w:rPr>
+        <w:t>,</w:t>
+      </w:r>
+      <w:r>
+        <w:rPr>
+          <w:spacing w:val="-2"/>
+          <w:w w:val="105"/>
+          <w:sz w:val="18"/>
+          <w:szCs w:val="18"/>
+        </w:rPr>
+        <w:t xml:space="preserve"> OO</w:t>
+      </w:r>
+      <w:r>
+        <w:rPr>
+          <w:spacing w:val="-2"/>
+          <w:w w:val="105"/>
+          <w:sz w:val="18"/>
+          <w:szCs w:val="18"/>
+        </w:rPr>
+        <w:t>P</w:t>
+      </w:r>
+      <w:r>
+        <w:rPr>
+          <w:spacing w:val="-2"/>
+          <w:w w:val="105"/>
+          <w:sz w:val="18"/>
+          <w:szCs w:val="18"/>
+        </w:rPr>
+        <w:t>s</w:t>
+      </w:r>
+      <w:r>
+        <w:rPr>
+          <w:spacing w:val="-2"/>
+          <w:w w:val="105"/>
+          <w:sz w:val="18"/>
+          <w:szCs w:val="18"/>
+        </w:rPr>
+        <w:t xml:space="preserve">, </w:t>
+      </w:r>
+      <w:r>
+        <w:rPr>
+          <w:spacing w:val="-2"/>
+          <w:w w:val="105"/>
+          <w:sz w:val="18"/>
+          <w:szCs w:val="18"/>
+        </w:rPr>
         <w:t>MySQL</w:t>
       </w:r>
       <w:r>
@@ -2069,34 +2143,25 @@
           <w:sz w:val="18"/>
           <w:szCs w:val="18"/>
         </w:rPr>
-        <w:t>, AngularJS, PHP, AWS</w:t>
-      </w:r>
-      <w:r>
-        <w:rPr>
-          <w:spacing w:val="-2"/>
-          <w:w w:val="105"/>
-          <w:sz w:val="18"/>
-          <w:szCs w:val="18"/>
-        </w:rPr>
-        <w:t>, OO</w:t>
-      </w:r>
-      <w:r>
-        <w:rPr>
-          <w:spacing w:val="-2"/>
-          <w:w w:val="105"/>
-          <w:sz w:val="18"/>
-          <w:szCs w:val="18"/>
-        </w:rPr>
-        <w:t>P</w:t>
-      </w:r>
-      <w:r>
-        <w:rPr>
-          <w:spacing w:val="-2"/>
-          <w:w w:val="105"/>
-          <w:sz w:val="18"/>
-          <w:szCs w:val="18"/>
-        </w:rPr>
-        <w:t>s</w:t>
+        <w:t>, AngularJS, PHP,</w:t>
+      </w:r>
+      <w:r>
+        <w:rPr>
+          <w:spacing w:val="-2"/>
+          <w:w w:val="105"/>
+          <w:sz w:val="18"/>
+          <w:szCs w:val="18"/>
+        </w:rPr>
+        <w:t xml:space="preserve"> </w:t>
+      </w:r>
+      <w:r>
+        <w:rPr>
+          <w:spacing w:val="-2"/>
+          <w:w w:val="105"/>
+          <w:sz w:val="18"/>
+          <w:szCs w:val="18"/>
+        </w:rPr>
+        <w:t>ReactJS</w:t>
       </w:r>
     </w:p>
     <w:p>
@@ -2158,8 +2223,9 @@
           <w:sz w:val="18"/>
           <w:szCs w:val="18"/>
         </w:rPr>
-        <w:t>HTML, B</w:t>
-      </w:r>
+        <w:t xml:space="preserve">HTML, </w:t>
+      </w:r>
+      <w:proofErr w:type="spellStart"/>
       <w:r>
         <w:rPr>
           <w:spacing w:val="-3"/>
@@ -2167,7 +2233,34 @@
           <w:sz w:val="18"/>
           <w:szCs w:val="18"/>
         </w:rPr>
-        <w:t>ootstra</w:t>
+        <w:t>B</w:t>
+      </w:r>
+      <w:r>
+        <w:rPr>
+          <w:spacing w:val="-3"/>
+          <w:w w:val="105"/>
+          <w:sz w:val="18"/>
+          <w:szCs w:val="18"/>
+        </w:rPr>
+        <w:t>oot</w:t>
+      </w:r>
+      <w:r>
+        <w:rPr>
+          <w:spacing w:val="-3"/>
+          <w:w w:val="105"/>
+          <w:sz w:val="18"/>
+          <w:szCs w:val="18"/>
+        </w:rPr>
+        <w:t>S</w:t>
+      </w:r>
+      <w:r>
+        <w:rPr>
+          <w:spacing w:val="-3"/>
+          <w:w w:val="105"/>
+          <w:sz w:val="18"/>
+          <w:szCs w:val="18"/>
+        </w:rPr>
+        <w:t>tra</w:t>
       </w:r>
       <w:r>
         <w:rPr>
@@ -2177,6 +2270,7 @@
         </w:rPr>
         <w:t>p</w:t>
       </w:r>
+      <w:proofErr w:type="spellEnd"/>
       <w:r>
         <w:rPr>
           <w:spacing w:val="-3"/>
@@ -2282,16 +2376,45 @@
           <w:sz w:val="18"/>
           <w:szCs w:val="18"/>
         </w:rPr>
-        <w:t xml:space="preserve">#, </w:t>
-      </w:r>
-      <w:r>
-        <w:rPr>
-          <w:spacing w:val="-2"/>
-          <w:w w:val="105"/>
-          <w:sz w:val="18"/>
-          <w:szCs w:val="18"/>
-        </w:rPr>
-        <w:t>ReactJS</w:t>
+        <w:t>#</w:t>
+      </w:r>
+      <w:r>
+        <w:rPr>
+          <w:spacing w:val="-2"/>
+          <w:w w:val="105"/>
+          <w:sz w:val="18"/>
+          <w:szCs w:val="18"/>
+        </w:rPr>
+        <w:t xml:space="preserve">, AWS, </w:t>
+      </w:r>
+      <w:r>
+        <w:rPr>
+          <w:rFonts w:ascii="Arial"/>
+          <w:bCs/>
+          <w:spacing w:val="-2"/>
+          <w:w w:val="105"/>
+          <w:sz w:val="18"/>
+          <w:szCs w:val="18"/>
+        </w:rPr>
+        <w:t xml:space="preserve">Design </w:t>
+      </w:r>
+      <w:r>
+        <w:rPr>
+          <w:spacing w:val="-2"/>
+          <w:w w:val="105"/>
+          <w:sz w:val="18"/>
+          <w:szCs w:val="18"/>
+        </w:rPr>
+        <w:t>P</w:t>
+      </w:r>
+      <w:r>
+        <w:rPr>
+          <w:spacing w:val="-2"/>
+          <w:w w:val="105"/>
+          <w:sz w:val="18"/>
+          <w:szCs w:val="18"/>
+        </w:rPr>
+        <w:t>atterns</w:t>
       </w:r>
     </w:p>
     <w:p>
@@ -2392,35 +2515,6 @@
           <w:szCs w:val="18"/>
         </w:rPr>
         <w:t>, SNYK, Autosys Jobs</w:t>
-      </w:r>
-      <w:r>
-        <w:rPr>
-          <w:rFonts w:ascii="Arial"/>
-          <w:bCs/>
-          <w:spacing w:val="-2"/>
-          <w:w w:val="105"/>
-          <w:sz w:val="18"/>
-          <w:szCs w:val="18"/>
-        </w:rPr>
-        <w:t xml:space="preserve">, Design </w:t>
-      </w:r>
-      <w:r>
-        <w:rPr>
-          <w:spacing w:val="-2"/>
-          <w:w w:val="105"/>
-          <w:sz w:val="18"/>
-          <w:szCs w:val="18"/>
-        </w:rPr>
-        <w:t>P</w:t>
-      </w:r>
-      <w:r>
-        <w:rPr>
-          <w:spacing w:val="-2"/>
-          <w:w w:val="105"/>
-          <w:sz w:val="18"/>
-          <w:szCs w:val="18"/>
-        </w:rPr>
-        <w:t>atterns</w:t>
       </w:r>
     </w:p>
     <w:p>
@@ -4016,6 +4110,7 @@
   <w:style w:type="character" w:default="1" w:styleId="DefaultParagraphFont">
     <w:name w:val="Default Paragraph Font"/>
     <w:uiPriority w:val="1"/>
+    <w:semiHidden/>
     <w:unhideWhenUsed/>
   </w:style>
   <w:style w:type="table" w:default="1" w:styleId="TableNormal">

--- a/Abhishek Awasthi SDE Resume.docx
+++ b/Abhishek Awasthi SDE Resume.docx
@@ -388,17 +388,7 @@
           <w:sz w:val="20"/>
           <w:szCs w:val="20"/>
         </w:rPr>
-        <w:t>p</w:t>
-      </w:r>
-      <w:r>
-        <w:rPr>
-          <w:b/>
-          <w:bCs/>
-          <w:w w:val="105"/>
-          <w:sz w:val="20"/>
-          <w:szCs w:val="20"/>
-        </w:rPr>
-        <w:t>er</w:t>
+        <w:t>per</w:t>
       </w:r>
       <w:r>
         <w:rPr>
@@ -1031,23 +1021,13 @@
           <w:szCs w:val="18"/>
         </w:rPr>
       </w:pPr>
-      <w:proofErr w:type="gramStart"/>
-      <w:r>
-        <w:rPr>
-          <w:w w:val="105"/>
-          <w:sz w:val="18"/>
-          <w:szCs w:val="18"/>
-        </w:rPr>
-        <w:t>Earned</w:t>
-      </w:r>
-      <w:proofErr w:type="gramEnd"/>
-      <w:r>
-        <w:rPr>
-          <w:w w:val="105"/>
-          <w:sz w:val="18"/>
-          <w:szCs w:val="18"/>
-        </w:rPr>
-        <w:t xml:space="preserve"> a Letter of Recommendation from the </w:t>
+      <w:r>
+        <w:rPr>
+          <w:w w:val="105"/>
+          <w:sz w:val="18"/>
+          <w:szCs w:val="18"/>
+        </w:rPr>
+        <w:t xml:space="preserve">Earned a Letter of Recommendation from the </w:t>
       </w:r>
       <w:r>
         <w:rPr>
@@ -1194,7 +1174,18 @@
           <w:sz w:val="18"/>
           <w:szCs w:val="18"/>
         </w:rPr>
-        <w:t>Engineer Intern</w:t>
+        <w:t>Enginee</w:t>
+      </w:r>
+      <w:r>
+        <w:rPr>
+          <w:rFonts w:ascii="Arial"/>
+          <w:b/>
+          <w:spacing w:val="-2"/>
+          <w:w w:val="105"/>
+          <w:sz w:val="18"/>
+          <w:szCs w:val="18"/>
+        </w:rPr>
+        <w:t>r</w:t>
       </w:r>
       <w:r>
         <w:rPr>
@@ -1338,28 +1329,111 @@
           <w:sz w:val="18"/>
           <w:szCs w:val="18"/>
         </w:rPr>
-        <w:t xml:space="preserve">Developed and deployed a client-focused website </w:t>
-      </w:r>
-      <w:hyperlink r:id="rId8" w:history="1">
-        <w:r>
-          <w:rPr>
-            <w:rStyle w:val="Hyperlink"/>
-            <w:spacing w:val="-2"/>
-            <w:w w:val="105"/>
-            <w:sz w:val="18"/>
-            <w:szCs w:val="18"/>
-          </w:rPr>
-          <w:t>SARKARODISA</w:t>
-        </w:r>
-      </w:hyperlink>
-      <w:r>
-        <w:rPr>
-          <w:spacing w:val="-2"/>
-          <w:w w:val="105"/>
-          <w:sz w:val="18"/>
-          <w:szCs w:val="18"/>
-        </w:rPr>
-        <w:t xml:space="preserve"> to support Bhumi’s mission of building an equal and socially conscious society. </w:t>
+        <w:t>Arc</w:t>
+      </w:r>
+      <w:r>
+        <w:rPr>
+          <w:spacing w:val="-2"/>
+          <w:w w:val="105"/>
+          <w:sz w:val="18"/>
+          <w:szCs w:val="18"/>
+        </w:rPr>
+        <w:t xml:space="preserve">hitecting and </w:t>
+      </w:r>
+      <w:r>
+        <w:rPr>
+          <w:spacing w:val="-2"/>
+          <w:w w:val="105"/>
+          <w:sz w:val="18"/>
+          <w:szCs w:val="18"/>
+        </w:rPr>
+        <w:t>impl</w:t>
+      </w:r>
+      <w:r>
+        <w:rPr>
+          <w:sz w:val="18"/>
+          <w:szCs w:val="18"/>
+        </w:rPr>
+        <w:t>e</w:t>
+      </w:r>
+      <w:r>
+        <w:rPr>
+          <w:sz w:val="18"/>
+          <w:szCs w:val="18"/>
+        </w:rPr>
+        <w:t>menting efficient</w:t>
+      </w:r>
+      <w:r>
+        <w:rPr>
+          <w:sz w:val="18"/>
+          <w:szCs w:val="18"/>
+        </w:rPr>
+        <w:t xml:space="preserve"> memory management strategies </w:t>
+      </w:r>
+      <w:r>
+        <w:rPr>
+          <w:sz w:val="18"/>
+          <w:szCs w:val="18"/>
+        </w:rPr>
+        <w:t>in C++, o</w:t>
+      </w:r>
+      <w:r>
+        <w:rPr>
+          <w:sz w:val="18"/>
+          <w:szCs w:val="18"/>
+        </w:rPr>
+        <w:t>p</w:t>
+      </w:r>
+      <w:r>
+        <w:rPr>
+          <w:sz w:val="18"/>
+          <w:szCs w:val="18"/>
+        </w:rPr>
+        <w:t xml:space="preserve">timizing resource </w:t>
+      </w:r>
+      <w:r>
+        <w:rPr>
+          <w:sz w:val="18"/>
+          <w:szCs w:val="18"/>
+        </w:rPr>
+        <w:t>utilization and a</w:t>
+      </w:r>
+      <w:r>
+        <w:rPr>
+          <w:sz w:val="18"/>
+          <w:szCs w:val="18"/>
+        </w:rPr>
+        <w:t>pp</w:t>
+      </w:r>
+      <w:r>
+        <w:rPr>
+          <w:sz w:val="18"/>
+          <w:szCs w:val="18"/>
+        </w:rPr>
+        <w:t xml:space="preserve">lication </w:t>
+      </w:r>
+      <w:r>
+        <w:rPr>
+          <w:sz w:val="18"/>
+          <w:szCs w:val="18"/>
+        </w:rPr>
+        <w:t>p</w:t>
+      </w:r>
+      <w:r>
+        <w:rPr>
+          <w:sz w:val="18"/>
+          <w:szCs w:val="18"/>
+        </w:rPr>
+        <w:t>erformance.</w:t>
+      </w:r>
+      <w:r>
+        <w:rPr>
+          <w:spacing w:val="-2"/>
+          <w:w w:val="105"/>
+          <w:sz w:val="18"/>
+          <w:szCs w:val="18"/>
+        </w:rPr>
+        <w:t xml:space="preserve"> </w:t>
       </w:r>
     </w:p>
     <w:p>
@@ -1386,16 +1460,34 @@
           <w:sz w:val="18"/>
           <w:szCs w:val="18"/>
         </w:rPr>
-        <w:t>Collaborated closely with stakeholders to ensure the website met all functional and design requirements within tight deadlines</w:t>
-      </w:r>
-      <w:r>
-        <w:rPr>
-          <w:spacing w:val="-4"/>
-          <w:w w:val="105"/>
-          <w:sz w:val="18"/>
-          <w:szCs w:val="18"/>
-        </w:rPr>
-        <w:t>.</w:t>
+        <w:t xml:space="preserve">Collaborated closely with stakeholders to ensure </w:t>
+      </w:r>
+      <w:r>
+        <w:rPr>
+          <w:spacing w:val="-2"/>
+          <w:w w:val="105"/>
+          <w:sz w:val="18"/>
+          <w:szCs w:val="18"/>
+        </w:rPr>
+        <w:t>they</w:t>
+      </w:r>
+      <w:r>
+        <w:rPr>
+          <w:spacing w:val="-2"/>
+          <w:w w:val="105"/>
+          <w:sz w:val="18"/>
+          <w:szCs w:val="18"/>
+        </w:rPr>
+        <w:t xml:space="preserve"> met all functional and design requirements </w:t>
+      </w:r>
+      <w:r>
+        <w:rPr>
+          <w:spacing w:val="-2"/>
+          <w:w w:val="105"/>
+          <w:sz w:val="18"/>
+          <w:szCs w:val="18"/>
+        </w:rPr>
+        <w:t>following Agile Methodology.</w:t>
       </w:r>
     </w:p>
     <w:p>
@@ -1595,7 +1687,6 @@
         <w:t xml:space="preserve">  </w:t>
       </w:r>
       <w:proofErr w:type="spellStart"/>
-      <w:proofErr w:type="gramStart"/>
       <w:r>
         <w:rPr>
           <w:spacing w:val="-2"/>
@@ -1606,7 +1697,6 @@
         <w:t>B.Tech</w:t>
       </w:r>
       <w:proofErr w:type="spellEnd"/>
-      <w:proofErr w:type="gramEnd"/>
       <w:r>
         <w:rPr>
           <w:spacing w:val="-2"/>
@@ -2116,16 +2206,7 @@
           <w:sz w:val="18"/>
           <w:szCs w:val="18"/>
         </w:rPr>
-        <w:t>s</w:t>
-      </w:r>
-      <w:r>
-        <w:rPr>
-          <w:spacing w:val="-2"/>
-          <w:w w:val="105"/>
-          <w:sz w:val="18"/>
-          <w:szCs w:val="18"/>
-        </w:rPr>
-        <w:t xml:space="preserve">, </w:t>
+        <w:t xml:space="preserve">s, </w:t>
       </w:r>
       <w:r>
         <w:rPr>
@@ -2143,25 +2224,7 @@
           <w:sz w:val="18"/>
           <w:szCs w:val="18"/>
         </w:rPr>
-        <w:t>, AngularJS, PHP,</w:t>
-      </w:r>
-      <w:r>
-        <w:rPr>
-          <w:spacing w:val="-2"/>
-          <w:w w:val="105"/>
-          <w:sz w:val="18"/>
-          <w:szCs w:val="18"/>
-        </w:rPr>
-        <w:t xml:space="preserve"> </w:t>
-      </w:r>
-      <w:r>
-        <w:rPr>
-          <w:spacing w:val="-2"/>
-          <w:w w:val="105"/>
-          <w:sz w:val="18"/>
-          <w:szCs w:val="18"/>
-        </w:rPr>
-        <w:t>ReactJS</w:t>
+        <w:t>, PHP</w:t>
       </w:r>
     </w:p>
     <w:p>
@@ -2185,7 +2248,18 @@
           <w:sz w:val="18"/>
           <w:szCs w:val="18"/>
         </w:rPr>
-        <w:t>Technologies:</w:t>
+        <w:t>Skills</w:t>
+      </w:r>
+      <w:r>
+        <w:rPr>
+          <w:rFonts w:ascii="Arial"/>
+          <w:b/>
+          <w:spacing w:val="-2"/>
+          <w:w w:val="105"/>
+          <w:sz w:val="18"/>
+          <w:szCs w:val="18"/>
+        </w:rPr>
+        <w:t>:</w:t>
       </w:r>
       <w:r>
         <w:rPr>
@@ -2225,7 +2299,6 @@
         </w:rPr>
         <w:t xml:space="preserve">HTML, </w:t>
       </w:r>
-      <w:proofErr w:type="spellStart"/>
       <w:r>
         <w:rPr>
           <w:spacing w:val="-3"/>
@@ -2233,7 +2306,7 @@
           <w:sz w:val="18"/>
           <w:szCs w:val="18"/>
         </w:rPr>
-        <w:t>B</w:t>
+        <w:t>Boot</w:t>
       </w:r>
       <w:r>
         <w:rPr>
@@ -2242,7 +2315,7 @@
           <w:sz w:val="18"/>
           <w:szCs w:val="18"/>
         </w:rPr>
-        <w:t>oot</w:t>
+        <w:t>s</w:t>
       </w:r>
       <w:r>
         <w:rPr>
@@ -2251,6 +2324,41 @@
           <w:sz w:val="18"/>
           <w:szCs w:val="18"/>
         </w:rPr>
+        <w:t>tra</w:t>
+      </w:r>
+      <w:r>
+        <w:rPr>
+          <w:w w:val="105"/>
+          <w:sz w:val="18"/>
+          <w:szCs w:val="18"/>
+        </w:rPr>
+        <w:t>p</w:t>
+      </w:r>
+      <w:r>
+        <w:rPr>
+          <w:spacing w:val="-3"/>
+          <w:w w:val="105"/>
+          <w:sz w:val="18"/>
+          <w:szCs w:val="18"/>
+        </w:rPr>
+        <w:t>,</w:t>
+      </w:r>
+      <w:r>
+        <w:rPr>
+          <w:spacing w:val="-3"/>
+          <w:w w:val="105"/>
+          <w:sz w:val="18"/>
+          <w:szCs w:val="18"/>
+        </w:rPr>
+        <w:t xml:space="preserve"> Java</w:t>
+      </w:r>
+      <w:r>
+        <w:rPr>
+          <w:spacing w:val="-3"/>
+          <w:w w:val="105"/>
+          <w:sz w:val="18"/>
+          <w:szCs w:val="18"/>
+        </w:rPr>
         <w:t>S</w:t>
       </w:r>
       <w:r>
@@ -2260,7 +2368,7 @@
           <w:sz w:val="18"/>
           <w:szCs w:val="18"/>
         </w:rPr>
-        <w:t>tra</w:t>
+        <w:t>cri</w:t>
       </w:r>
       <w:r>
         <w:rPr>
@@ -2270,7 +2378,6 @@
         </w:rPr>
         <w:t>p</w:t>
       </w:r>
-      <w:proofErr w:type="spellEnd"/>
       <w:r>
         <w:rPr>
           <w:spacing w:val="-3"/>
@@ -2278,51 +2385,34 @@
           <w:sz w:val="18"/>
           <w:szCs w:val="18"/>
         </w:rPr>
+        <w:t>t</w:t>
+      </w:r>
+      <w:r>
+        <w:rPr>
+          <w:spacing w:val="-2"/>
+          <w:w w:val="105"/>
+          <w:sz w:val="18"/>
+          <w:szCs w:val="18"/>
+        </w:rPr>
         <w:t>,</w:t>
       </w:r>
       <w:r>
         <w:rPr>
-          <w:spacing w:val="-3"/>
-          <w:w w:val="105"/>
-          <w:sz w:val="18"/>
-          <w:szCs w:val="18"/>
-        </w:rPr>
-        <w:t xml:space="preserve"> Java</w:t>
-      </w:r>
-      <w:r>
-        <w:rPr>
-          <w:spacing w:val="-3"/>
-          <w:w w:val="105"/>
-          <w:sz w:val="18"/>
-          <w:szCs w:val="18"/>
-        </w:rPr>
-        <w:t>S</w:t>
-      </w:r>
-      <w:r>
-        <w:rPr>
-          <w:spacing w:val="-3"/>
-          <w:w w:val="105"/>
-          <w:sz w:val="18"/>
-          <w:szCs w:val="18"/>
-        </w:rPr>
-        <w:t>cri</w:t>
-      </w:r>
-      <w:r>
-        <w:rPr>
-          <w:w w:val="105"/>
-          <w:sz w:val="18"/>
-          <w:szCs w:val="18"/>
-        </w:rPr>
-        <w:t>p</w:t>
-      </w:r>
-      <w:r>
-        <w:rPr>
-          <w:spacing w:val="-3"/>
-          <w:w w:val="105"/>
-          <w:sz w:val="18"/>
-          <w:szCs w:val="18"/>
-        </w:rPr>
-        <w:t>t</w:t>
+          <w:spacing w:val="-2"/>
+          <w:w w:val="105"/>
+          <w:sz w:val="18"/>
+          <w:szCs w:val="18"/>
+        </w:rPr>
+        <w:t xml:space="preserve"> .N</w:t>
+      </w:r>
+      <w:r>
+        <w:rPr>
+          <w:spacing w:val="-2"/>
+          <w:w w:val="105"/>
+          <w:sz w:val="18"/>
+          <w:szCs w:val="18"/>
+        </w:rPr>
+        <w:t>ET</w:t>
       </w:r>
       <w:r>
         <w:rPr>
@@ -2340,33 +2430,6 @@
           <w:sz w:val="18"/>
           <w:szCs w:val="18"/>
         </w:rPr>
-        <w:t xml:space="preserve"> .N</w:t>
-      </w:r>
-      <w:r>
-        <w:rPr>
-          <w:spacing w:val="-2"/>
-          <w:w w:val="105"/>
-          <w:sz w:val="18"/>
-          <w:szCs w:val="18"/>
-        </w:rPr>
-        <w:t>ET</w:t>
-      </w:r>
-      <w:r>
-        <w:rPr>
-          <w:spacing w:val="-2"/>
-          <w:w w:val="105"/>
-          <w:sz w:val="18"/>
-          <w:szCs w:val="18"/>
-        </w:rPr>
-        <w:t>,</w:t>
-      </w:r>
-      <w:r>
-        <w:rPr>
-          <w:spacing w:val="-2"/>
-          <w:w w:val="105"/>
-          <w:sz w:val="18"/>
-          <w:szCs w:val="18"/>
-        </w:rPr>
         <w:t xml:space="preserve"> C</w:t>
       </w:r>
       <w:r>
@@ -2414,7 +2477,43 @@
           <w:sz w:val="18"/>
           <w:szCs w:val="18"/>
         </w:rPr>
-        <w:t>atterns</w:t>
+        <w:t>atterns (</w:t>
+      </w:r>
+      <w:r>
+        <w:rPr>
+          <w:spacing w:val="-2"/>
+          <w:w w:val="105"/>
+          <w:sz w:val="18"/>
+          <w:szCs w:val="18"/>
+        </w:rPr>
+        <w:t>Strategy</w:t>
+      </w:r>
+      <w:r>
+        <w:rPr>
+          <w:spacing w:val="-2"/>
+          <w:w w:val="105"/>
+          <w:sz w:val="18"/>
+          <w:szCs w:val="18"/>
+        </w:rPr>
+        <w:t>, Observer, Singleton, Factory</w:t>
+      </w:r>
+      <w:r>
+        <w:rPr>
+          <w:spacing w:val="-2"/>
+          <w:w w:val="105"/>
+          <w:sz w:val="18"/>
+          <w:szCs w:val="18"/>
+        </w:rPr>
+        <w:t>)</w:t>
+      </w:r>
+      <w:r>
+        <w:rPr>
+          <w:spacing w:val="-2"/>
+          <w:w w:val="105"/>
+          <w:sz w:val="18"/>
+          <w:szCs w:val="18"/>
+        </w:rPr>
+        <w:t>, Debugging</w:t>
       </w:r>
     </w:p>
     <w:p>
@@ -2583,7 +2682,7 @@
         </w:rPr>
         <w:t xml:space="preserve">: </w:t>
       </w:r>
-      <w:hyperlink r:id="rId9" w:history="1">
+      <w:hyperlink r:id="rId8" w:history="1">
         <w:r>
           <w:rPr>
             <w:rStyle w:val="Hyperlink"/>
@@ -2818,7 +2917,7 @@
         </w:rPr>
         <w:t>WebApp Link: </w:t>
       </w:r>
-      <w:hyperlink r:id="rId10" w:tooltip="Original URL: https://abhi-weather-app.netlify.app/. Click or tap if you trust this link." w:history="1">
+      <w:hyperlink r:id="rId9" w:tooltip="Original URL: https://abhi-weather-app.netlify.app/. Click or tap if you trust this link." w:history="1">
         <w:r>
           <w:rPr>
             <w:rStyle w:val="Hyperlink"/>
@@ -2858,7 +2957,7 @@
         </w:rPr>
         <w:t>GitHub Link: </w:t>
       </w:r>
-      <w:hyperlink r:id="rId11" w:tooltip="Original URL: https://github.com/Abhishek6387724595/reactweather-app. Click or tap if you trust this link." w:history="1">
+      <w:hyperlink r:id="rId10" w:tooltip="Original URL: https://github.com/Abhishek6387724595/reactweather-app. Click or tap if you trust this link." w:history="1">
         <w:r>
           <w:rPr>
             <w:rStyle w:val="Hyperlink"/>
@@ -3088,7 +3187,7 @@
         </w:rPr>
         <w:t>GitHub Link: </w:t>
       </w:r>
-      <w:hyperlink r:id="rId12" w:tooltip="Original URL: https://github.com/Abhishek6387724595/coronago. Click or tap if you trust this link." w:history="1">
+      <w:hyperlink r:id="rId11" w:tooltip="Original URL: https://github.com/Abhishek6387724595/coronago. Click or tap if you trust this link." w:history="1">
         <w:r>
           <w:rPr>
             <w:rStyle w:val="Hyperlink"/>
@@ -3173,37 +3272,15 @@
           <w:sz w:val="20"/>
         </w:rPr>
       </w:pPr>
-      <w:proofErr w:type="spellStart"/>
-      <w:r>
-        <w:rPr>
-          <w:rFonts w:ascii="Arial"/>
-          <w:b/>
-          <w:w w:val="105"/>
-          <w:sz w:val="18"/>
-          <w:szCs w:val="18"/>
-        </w:rPr>
-        <w:t>LiveCricket</w:t>
-      </w:r>
-      <w:proofErr w:type="spellEnd"/>
-      <w:r>
-        <w:rPr>
-          <w:rFonts w:ascii="Arial"/>
-          <w:b/>
-          <w:w w:val="105"/>
-          <w:sz w:val="18"/>
-          <w:szCs w:val="18"/>
-        </w:rPr>
-        <w:t xml:space="preserve">: </w:t>
-      </w:r>
-      <w:r>
-        <w:rPr>
-          <w:rFonts w:ascii="Arial"/>
-          <w:b/>
-          <w:w w:val="105"/>
-          <w:sz w:val="18"/>
-          <w:szCs w:val="18"/>
-        </w:rPr>
-        <w:t>Real</w:t>
+      <w:r>
+        <w:rPr>
+          <w:rFonts w:ascii="Arial"/>
+          <w:b/>
+          <w:w w:val="105"/>
+          <w:sz w:val="18"/>
+          <w:szCs w:val="18"/>
+        </w:rPr>
+        <w:t>Visual</w:t>
       </w:r>
       <w:r>
         <w:rPr>
@@ -3223,27 +3300,7 @@
           <w:sz w:val="18"/>
           <w:szCs w:val="18"/>
         </w:rPr>
-        <w:t xml:space="preserve">Time Score and </w:t>
-      </w:r>
-      <w:r>
-        <w:rPr>
-          <w:rFonts w:ascii="Arial"/>
-          <w:b/>
-          <w:w w:val="105"/>
-          <w:sz w:val="18"/>
-          <w:szCs w:val="18"/>
-        </w:rPr>
-        <w:t>M</w:t>
-      </w:r>
-      <w:r>
-        <w:rPr>
-          <w:rFonts w:ascii="Arial"/>
-          <w:b/>
-          <w:w w:val="105"/>
-          <w:sz w:val="18"/>
-          <w:szCs w:val="18"/>
-        </w:rPr>
-        <w:t>atch Scheduler App</w:t>
+        <w:t>Viewer</w:t>
       </w:r>
       <w:r>
         <w:rPr>
@@ -3311,7 +3368,160 @@
           <w:sz w:val="18"/>
           <w:szCs w:val="18"/>
         </w:rPr>
-        <w:t>Built a live cricket score app displaying real-time match updates and schedules for upcoming matches with a clean React UI.</w:t>
+        <w:t>Im</w:t>
+      </w:r>
+      <w:r>
+        <w:rPr>
+          <w:sz w:val="18"/>
+          <w:szCs w:val="18"/>
+        </w:rPr>
+        <w:t>p</w:t>
+      </w:r>
+      <w:r>
+        <w:rPr>
+          <w:sz w:val="18"/>
+          <w:szCs w:val="18"/>
+        </w:rPr>
+        <w:t>lemented several C++ A</w:t>
+      </w:r>
+      <w:r>
+        <w:rPr>
+          <w:spacing w:val="-2"/>
+          <w:w w:val="105"/>
+          <w:sz w:val="18"/>
+          <w:szCs w:val="18"/>
+        </w:rPr>
+        <w:t>P</w:t>
+      </w:r>
+      <w:r>
+        <w:rPr>
+          <w:spacing w:val="-2"/>
+          <w:w w:val="105"/>
+          <w:sz w:val="18"/>
+          <w:szCs w:val="18"/>
+        </w:rPr>
+        <w:t>Is</w:t>
+      </w:r>
+      <w:r>
+        <w:rPr>
+          <w:spacing w:val="-2"/>
+          <w:w w:val="105"/>
+          <w:sz w:val="18"/>
+          <w:szCs w:val="18"/>
+        </w:rPr>
+        <w:t xml:space="preserve"> to dis</w:t>
+      </w:r>
+      <w:r>
+        <w:rPr>
+          <w:sz w:val="18"/>
+          <w:szCs w:val="18"/>
+        </w:rPr>
+        <w:t>p</w:t>
+      </w:r>
+      <w:r>
+        <w:rPr>
+          <w:sz w:val="18"/>
+          <w:szCs w:val="18"/>
+        </w:rPr>
+        <w:t>lay com</w:t>
+      </w:r>
+      <w:r>
+        <w:rPr>
+          <w:sz w:val="18"/>
+          <w:szCs w:val="18"/>
+        </w:rPr>
+        <w:t>p</w:t>
+      </w:r>
+      <w:r>
+        <w:rPr>
+          <w:sz w:val="18"/>
+          <w:szCs w:val="18"/>
+        </w:rPr>
+        <w:t>onents of bodies from assembly solutions</w:t>
+      </w:r>
+      <w:r>
+        <w:rPr>
+          <w:sz w:val="18"/>
+          <w:szCs w:val="18"/>
+        </w:rPr>
+        <w:t>. The Visual Viewer, built in C++ and algorithms</w:t>
+      </w:r>
+      <w:r>
+        <w:rPr>
+          <w:sz w:val="18"/>
+          <w:szCs w:val="18"/>
+        </w:rPr>
+        <w:t xml:space="preserve">, is a </w:t>
+      </w:r>
+      <w:r>
+        <w:rPr>
+          <w:sz w:val="18"/>
+          <w:szCs w:val="18"/>
+        </w:rPr>
+        <w:t>p</w:t>
+      </w:r>
+      <w:r>
+        <w:rPr>
+          <w:sz w:val="18"/>
+          <w:szCs w:val="18"/>
+        </w:rPr>
+        <w:t xml:space="preserve">ost </w:t>
+      </w:r>
+      <w:r>
+        <w:rPr>
+          <w:sz w:val="18"/>
+          <w:szCs w:val="18"/>
+        </w:rPr>
+        <w:t>p</w:t>
+      </w:r>
+      <w:r>
+        <w:rPr>
+          <w:sz w:val="18"/>
+          <w:szCs w:val="18"/>
+        </w:rPr>
+        <w:t>rocessing tool used to render and dis</w:t>
+      </w:r>
+      <w:r>
+        <w:rPr>
+          <w:sz w:val="18"/>
+          <w:szCs w:val="18"/>
+        </w:rPr>
+        <w:t>p</w:t>
+      </w:r>
+      <w:r>
+        <w:rPr>
+          <w:sz w:val="18"/>
+          <w:szCs w:val="18"/>
+        </w:rPr>
+        <w:t xml:space="preserve">lay </w:t>
+      </w:r>
+      <w:r>
+        <w:rPr>
+          <w:sz w:val="18"/>
+          <w:szCs w:val="18"/>
+        </w:rPr>
+        <w:t>p</w:t>
+      </w:r>
+      <w:r>
+        <w:rPr>
+          <w:sz w:val="18"/>
+          <w:szCs w:val="18"/>
+        </w:rPr>
+        <w:t>rocessed models</w:t>
+      </w:r>
+      <w:r>
+        <w:rPr>
+          <w:sz w:val="18"/>
+          <w:szCs w:val="18"/>
+        </w:rPr>
+        <w:t>, which are then analyzed for stress and strain effect</w:t>
+      </w:r>
+      <w:r>
+        <w:rPr>
+          <w:sz w:val="18"/>
+          <w:szCs w:val="18"/>
+        </w:rPr>
+        <w:t xml:space="preserve">. </w:t>
       </w:r>
     </w:p>
     <w:p>
@@ -3321,83 +3531,24 @@
           <w:ilvl w:val="0"/>
           <w:numId w:val="1"/>
         </w:numPr>
-        <w:tabs>
-          <w:tab w:val="left" w:pos="477"/>
-          <w:tab w:val="left" w:pos="479"/>
-        </w:tabs>
         <w:spacing w:before="57" w:line="283" w:lineRule="auto"/>
-        <w:ind w:left="479"/>
-        <w:rPr>
-          <w:sz w:val="18"/>
-          <w:szCs w:val="18"/>
-        </w:rPr>
-      </w:pPr>
-      <w:r>
-        <w:rPr>
-          <w:sz w:val="18"/>
-          <w:szCs w:val="18"/>
-        </w:rPr>
-        <w:t xml:space="preserve">GitHub Link: </w:t>
-      </w:r>
-      <w:hyperlink r:id="rId13" w:history="1">
-        <w:r>
-          <w:rPr>
-            <w:rStyle w:val="Hyperlink"/>
-            <w:sz w:val="18"/>
-            <w:szCs w:val="18"/>
-          </w:rPr>
-          <w:t>https://github.com/Abhishek6387724595/live-cricket score-app</w:t>
-        </w:r>
-      </w:hyperlink>
-    </w:p>
-    <w:p>
-      <w:pPr>
-        <w:pStyle w:val="ListParagraph"/>
-        <w:numPr>
-          <w:ilvl w:val="0"/>
-          <w:numId w:val="1"/>
-        </w:numPr>
-        <w:tabs>
-          <w:tab w:val="left" w:pos="477"/>
-          <w:tab w:val="left" w:pos="479"/>
-        </w:tabs>
-        <w:spacing w:line="283" w:lineRule="auto"/>
-        <w:ind w:left="479"/>
-        <w:rPr>
-          <w:sz w:val="18"/>
-          <w:szCs w:val="18"/>
-        </w:rPr>
-      </w:pPr>
-      <w:r>
-        <w:rPr>
-          <w:spacing w:val="-9"/>
-          <w:w w:val="105"/>
-          <w:sz w:val="18"/>
-          <w:szCs w:val="18"/>
-        </w:rPr>
-        <w:t xml:space="preserve">Tech Stack Used: </w:t>
-      </w:r>
-      <w:r>
-        <w:rPr>
-          <w:spacing w:val="-2"/>
-          <w:w w:val="105"/>
-          <w:sz w:val="18"/>
-          <w:szCs w:val="18"/>
-        </w:rPr>
-        <w:t xml:space="preserve">HTML, CSS, </w:t>
-      </w:r>
-      <w:r>
-        <w:rPr>
-          <w:spacing w:val="-3"/>
-          <w:w w:val="105"/>
-          <w:sz w:val="18"/>
-          <w:szCs w:val="18"/>
-        </w:rPr>
-        <w:t>JavaScri</w:t>
-      </w:r>
-      <w:r>
-        <w:rPr>
-          <w:w w:val="105"/>
+        <w:ind w:left="479" w:right="0"/>
+        <w:rPr>
+          <w:sz w:val="18"/>
+          <w:szCs w:val="18"/>
+        </w:rPr>
+      </w:pPr>
+      <w:r>
+        <w:rPr>
+          <w:spacing w:val="-2"/>
+          <w:w w:val="105"/>
+          <w:sz w:val="18"/>
+          <w:szCs w:val="18"/>
+        </w:rPr>
+        <w:t xml:space="preserve">Its widely used in </w:t>
+      </w:r>
+      <w:r>
+        <w:rPr>
           <w:sz w:val="18"/>
           <w:szCs w:val="18"/>
         </w:rPr>
@@ -3405,22 +3556,73 @@
       </w:r>
       <w:r>
         <w:rPr>
-          <w:spacing w:val="-3"/>
-          <w:w w:val="105"/>
-          <w:sz w:val="18"/>
-          <w:szCs w:val="18"/>
-        </w:rPr>
-        <w:t>t, React</w:t>
-      </w:r>
-      <w:r>
-        <w:rPr>
-          <w:rFonts w:ascii="Arial"/>
-          <w:bCs/>
-          <w:w w:val="105"/>
-          <w:sz w:val="18"/>
-          <w:szCs w:val="18"/>
-        </w:rPr>
-        <w:t>-JS</w:t>
+          <w:sz w:val="18"/>
+          <w:szCs w:val="18"/>
+        </w:rPr>
+        <w:t xml:space="preserve">ost </w:t>
+      </w:r>
+      <w:r>
+        <w:rPr>
+          <w:sz w:val="18"/>
+          <w:szCs w:val="18"/>
+        </w:rPr>
+        <w:t>p</w:t>
+      </w:r>
+      <w:r>
+        <w:rPr>
+          <w:sz w:val="18"/>
+          <w:szCs w:val="18"/>
+        </w:rPr>
+        <w:t>rocessing a</w:t>
+      </w:r>
+      <w:r>
+        <w:rPr>
+          <w:sz w:val="18"/>
+          <w:szCs w:val="18"/>
+        </w:rPr>
+        <w:t>pp</w:t>
+      </w:r>
+      <w:r>
+        <w:rPr>
+          <w:sz w:val="18"/>
+          <w:szCs w:val="18"/>
+        </w:rPr>
+        <w:t xml:space="preserve">lications </w:t>
+      </w:r>
+      <w:r>
+        <w:rPr>
+          <w:sz w:val="18"/>
+          <w:szCs w:val="18"/>
+        </w:rPr>
+        <w:t xml:space="preserve">including visual </w:t>
+      </w:r>
+      <w:r>
+        <w:rPr>
+          <w:sz w:val="18"/>
+          <w:szCs w:val="18"/>
+        </w:rPr>
+        <w:t>p</w:t>
+      </w:r>
+      <w:r>
+        <w:rPr>
+          <w:sz w:val="18"/>
+          <w:szCs w:val="18"/>
+        </w:rPr>
+        <w:t>erformance and</w:t>
+      </w:r>
+      <w:r>
+        <w:rPr>
+          <w:sz w:val="18"/>
+          <w:szCs w:val="18"/>
+        </w:rPr>
+        <w:t xml:space="preserve"> </w:t>
+      </w:r>
+      <w:r>
+        <w:rPr>
+          <w:sz w:val="18"/>
+          <w:szCs w:val="18"/>
+        </w:rPr>
+        <w:t>visual analysis.</w:t>
       </w:r>
     </w:p>
     <w:sectPr>
@@ -4110,7 +4312,6 @@
   <w:style w:type="character" w:default="1" w:styleId="DefaultParagraphFont">
     <w:name w:val="Default Paragraph Font"/>
     <w:uiPriority w:val="1"/>
-    <w:semiHidden/>
     <w:unhideWhenUsed/>
   </w:style>
   <w:style w:type="table" w:default="1" w:styleId="TableNormal">

--- a/Abhishek Awasthi SDE Resume.docx
+++ b/Abhishek Awasthi SDE Resume.docx
@@ -155,7 +155,23 @@
             <w:sz w:val="18"/>
             <w:szCs w:val="18"/>
           </w:rPr>
-          <w:t>avasthiabhishek08@gmail.com</w:t>
+          <w:t>avasthiabhishek</w:t>
+        </w:r>
+        <w:r>
+          <w:rPr>
+            <w:rStyle w:val="Hyperlink"/>
+            <w:sz w:val="18"/>
+            <w:szCs w:val="18"/>
+          </w:rPr>
+          <w:t>00</w:t>
+        </w:r>
+        <w:r>
+          <w:rPr>
+            <w:rStyle w:val="Hyperlink"/>
+            <w:sz w:val="18"/>
+            <w:szCs w:val="18"/>
+          </w:rPr>
+          <w:t>33@gmail.com</w:t>
         </w:r>
       </w:hyperlink>
       <w:r>
@@ -358,6 +374,34 @@
           <w:w w:val="105"/>
           <w:sz w:val="20"/>
         </w:rPr>
+        <w:t>Cloud Services and Software</w:t>
+      </w:r>
+      <w:r>
+        <w:rPr>
+          <w:rFonts w:ascii="Arial" w:hAnsi="Arial"/>
+          <w:b/>
+          <w:w w:val="105"/>
+          <w:sz w:val="20"/>
+        </w:rPr>
+        <w:t>:</w:t>
+      </w:r>
+      <w:r>
+        <w:rPr>
+          <w:rFonts w:ascii="Arial" w:hAnsi="Arial"/>
+          <w:b/>
+          <w:spacing w:val="-5"/>
+          <w:w w:val="105"/>
+          <w:sz w:val="20"/>
+        </w:rPr>
+        <w:t xml:space="preserve"> </w:t>
+      </w:r>
+      <w:r>
+        <w:rPr>
+          <w:rFonts w:ascii="Arial" w:hAnsi="Arial"/>
+          <w:b/>
+          <w:w w:val="105"/>
+          <w:sz w:val="20"/>
+        </w:rPr>
         <w:t>Software</w:t>
       </w:r>
       <w:r>
@@ -378,17 +422,15 @@
           <w:w w:val="105"/>
           <w:sz w:val="20"/>
         </w:rPr>
-        <w:t>Develo</w:t>
-      </w:r>
-      <w:r>
-        <w:rPr>
-          <w:b/>
-          <w:bCs/>
-          <w:w w:val="105"/>
+        <w:t>Engineer</w:t>
+      </w:r>
+      <w:r>
+        <w:rPr>
+          <w:rFonts w:ascii="Arial" w:hAnsi="Arial"/>
+          <w:b/>
           <w:sz w:val="20"/>
-          <w:szCs w:val="20"/>
-        </w:rPr>
-        <w:t>per</w:t>
+        </w:rPr>
+        <w:t xml:space="preserve">                                      </w:t>
       </w:r>
       <w:r>
         <w:rPr>
@@ -396,23 +438,7 @@
           <w:b/>
           <w:sz w:val="20"/>
         </w:rPr>
-        <w:t xml:space="preserve">                                      </w:t>
-      </w:r>
-      <w:r>
-        <w:rPr>
-          <w:rFonts w:ascii="Arial" w:hAnsi="Arial"/>
-          <w:b/>
-          <w:sz w:val="20"/>
-        </w:rPr>
         <w:t xml:space="preserve">      </w:t>
-      </w:r>
-      <w:r>
-        <w:rPr>
-          <w:rFonts w:ascii="Arial" w:hAnsi="Arial"/>
-          <w:b/>
-          <w:sz w:val="20"/>
-        </w:rPr>
-        <w:t xml:space="preserve">                                                   </w:t>
       </w:r>
       <w:r>
         <w:rPr>
@@ -511,21 +537,7 @@
           <w:sz w:val="18"/>
           <w:szCs w:val="18"/>
         </w:rPr>
-        <w:t xml:space="preserve"> insurance platform using </w:t>
-      </w:r>
-      <w:r>
-        <w:rPr>
-          <w:sz w:val="18"/>
-          <w:szCs w:val="18"/>
-        </w:rPr>
-        <w:t>C++ and MFC classes</w:t>
-      </w:r>
-      <w:r>
-        <w:rPr>
-          <w:sz w:val="18"/>
-          <w:szCs w:val="18"/>
-        </w:rPr>
-        <w:t>, enhancing user experience and application responsiveness.</w:t>
+        <w:t xml:space="preserve"> insurance platform using AngularJS, enhancing user experience and application responsiveness.</w:t>
       </w:r>
     </w:p>
     <w:p>
@@ -578,178 +590,7 @@
           <w:sz w:val="18"/>
           <w:szCs w:val="18"/>
         </w:rPr>
-        <w:t xml:space="preserve">Architecting </w:t>
-      </w:r>
-      <w:r>
-        <w:rPr>
-          <w:spacing w:val="-2"/>
-          <w:w w:val="105"/>
-          <w:sz w:val="18"/>
-          <w:szCs w:val="18"/>
-        </w:rPr>
-        <w:t>and im</w:t>
-      </w:r>
-      <w:r>
-        <w:rPr>
-          <w:spacing w:val="-2"/>
-          <w:w w:val="105"/>
-          <w:sz w:val="18"/>
-          <w:szCs w:val="18"/>
-        </w:rPr>
-        <w:t>p</w:t>
-      </w:r>
-      <w:r>
-        <w:rPr>
-          <w:spacing w:val="-2"/>
-          <w:w w:val="105"/>
-          <w:sz w:val="18"/>
-          <w:szCs w:val="18"/>
-        </w:rPr>
-        <w:t xml:space="preserve">lementing </w:t>
-      </w:r>
-      <w:r>
-        <w:rPr>
-          <w:spacing w:val="-2"/>
-          <w:w w:val="105"/>
-          <w:sz w:val="18"/>
-          <w:szCs w:val="18"/>
-        </w:rPr>
-        <w:t xml:space="preserve">efficient memory management strategies in </w:t>
-      </w:r>
-      <w:r>
-        <w:rPr>
-          <w:spacing w:val="-2"/>
-          <w:w w:val="105"/>
-          <w:sz w:val="18"/>
-          <w:szCs w:val="18"/>
-        </w:rPr>
-        <w:t>C++, optimizing</w:t>
-      </w:r>
-      <w:r>
-        <w:rPr>
-          <w:spacing w:val="-2"/>
-          <w:w w:val="105"/>
-          <w:sz w:val="18"/>
-          <w:szCs w:val="18"/>
-        </w:rPr>
-        <w:t xml:space="preserve"> resource utilization and a</w:t>
-      </w:r>
-      <w:r>
-        <w:rPr>
-          <w:spacing w:val="-2"/>
-          <w:w w:val="105"/>
-          <w:sz w:val="18"/>
-          <w:szCs w:val="18"/>
-        </w:rPr>
-        <w:t>pp</w:t>
-      </w:r>
-      <w:r>
-        <w:rPr>
-          <w:spacing w:val="-2"/>
-          <w:w w:val="105"/>
-          <w:sz w:val="18"/>
-          <w:szCs w:val="18"/>
-        </w:rPr>
-        <w:t xml:space="preserve">lication </w:t>
-      </w:r>
-      <w:r>
-        <w:rPr>
-          <w:spacing w:val="-2"/>
-          <w:w w:val="105"/>
-          <w:sz w:val="18"/>
-          <w:szCs w:val="18"/>
-        </w:rPr>
-        <w:t>p</w:t>
-      </w:r>
-      <w:r>
-        <w:rPr>
-          <w:spacing w:val="-2"/>
-          <w:w w:val="105"/>
-          <w:sz w:val="18"/>
-          <w:szCs w:val="18"/>
-        </w:rPr>
-        <w:t>erformance</w:t>
-      </w:r>
-    </w:p>
-    <w:p>
-      <w:pPr>
-        <w:pStyle w:val="ListParagraph"/>
-        <w:numPr>
-          <w:ilvl w:val="0"/>
-          <w:numId w:val="2"/>
-        </w:numPr>
-        <w:tabs>
-          <w:tab w:val="left" w:pos="478"/>
-        </w:tabs>
-        <w:spacing w:before="15"/>
-        <w:ind w:left="478" w:right="0" w:hanging="180"/>
-        <w:rPr>
-          <w:sz w:val="18"/>
-          <w:szCs w:val="18"/>
-        </w:rPr>
-      </w:pPr>
-      <w:r>
-        <w:rPr>
-          <w:spacing w:val="-2"/>
-          <w:w w:val="105"/>
-          <w:sz w:val="18"/>
-          <w:szCs w:val="18"/>
-        </w:rPr>
-        <w:t xml:space="preserve">Achieved a </w:t>
-      </w:r>
-      <w:r>
-        <w:rPr>
-          <w:spacing w:val="-2"/>
-          <w:w w:val="105"/>
-          <w:sz w:val="18"/>
-          <w:szCs w:val="18"/>
-        </w:rPr>
-        <w:t xml:space="preserve">significant </w:t>
-      </w:r>
-      <w:r>
-        <w:rPr>
-          <w:spacing w:val="-2"/>
-          <w:w w:val="105"/>
-          <w:sz w:val="18"/>
-          <w:szCs w:val="18"/>
-        </w:rPr>
-        <w:t xml:space="preserve">75% </w:t>
-      </w:r>
-      <w:r>
-        <w:rPr>
-          <w:spacing w:val="-2"/>
-          <w:w w:val="105"/>
-          <w:sz w:val="18"/>
-          <w:szCs w:val="18"/>
-        </w:rPr>
-        <w:t>reduction in a</w:t>
-      </w:r>
-      <w:r>
-        <w:rPr>
-          <w:spacing w:val="-2"/>
-          <w:w w:val="105"/>
-          <w:sz w:val="18"/>
-          <w:szCs w:val="18"/>
-        </w:rPr>
-        <w:t>pp</w:t>
-      </w:r>
-      <w:r>
-        <w:rPr>
-          <w:spacing w:val="-2"/>
-          <w:w w:val="105"/>
-          <w:sz w:val="18"/>
-          <w:szCs w:val="18"/>
-        </w:rPr>
-        <w:t>lication downtime</w:t>
-      </w:r>
-      <w:r>
-        <w:rPr>
-          <w:spacing w:val="-2"/>
-          <w:w w:val="105"/>
-          <w:sz w:val="18"/>
-          <w:szCs w:val="18"/>
-        </w:rPr>
-        <w:t xml:space="preserve"> through defect identification and resolution.</w:t>
+        <w:t>Upgraded and migrated legacy .NET Framework applications to newer versions, ensuring better performance and security compliance.</w:t>
       </w:r>
     </w:p>
     <w:p>
@@ -771,10 +612,46 @@
       </w:pPr>
       <w:r>
         <w:rPr>
-          <w:sz w:val="18"/>
-          <w:szCs w:val="18"/>
-        </w:rPr>
-        <w:t>Provided end-to-end development, automation, and production support, ensuring system reliability and minimal downtime.</w:t>
+          <w:spacing w:val="-2"/>
+          <w:w w:val="105"/>
+          <w:sz w:val="18"/>
+          <w:szCs w:val="18"/>
+        </w:rPr>
+        <w:t xml:space="preserve">Developed and supported automation pipelines using Jenkins, </w:t>
+      </w:r>
+      <w:r>
+        <w:rPr>
+          <w:spacing w:val="-2"/>
+          <w:w w:val="105"/>
+          <w:sz w:val="18"/>
+          <w:szCs w:val="18"/>
+        </w:rPr>
+        <w:t>Argo</w:t>
+      </w:r>
+      <w:r>
+        <w:rPr>
+          <w:sz w:val="18"/>
+          <w:szCs w:val="18"/>
+        </w:rPr>
+        <w:t>-</w:t>
+      </w:r>
+      <w:r>
+        <w:rPr>
+          <w:spacing w:val="-2"/>
+          <w:w w:val="105"/>
+          <w:sz w:val="18"/>
+          <w:szCs w:val="18"/>
+        </w:rPr>
+        <w:t>CD</w:t>
+      </w:r>
+      <w:r>
+        <w:rPr>
+          <w:spacing w:val="-2"/>
+          <w:w w:val="105"/>
+          <w:sz w:val="18"/>
+          <w:szCs w:val="18"/>
+        </w:rPr>
+        <w:t>, Terraform, and Vault Secrets across AWS EKS environments.</w:t>
       </w:r>
     </w:p>
     <w:p>
@@ -799,165 +676,7 @@
           <w:sz w:val="18"/>
           <w:szCs w:val="18"/>
         </w:rPr>
-        <w:t>Worked in Agile Team</w:t>
-      </w:r>
-      <w:r>
-        <w:rPr>
-          <w:sz w:val="18"/>
-          <w:szCs w:val="18"/>
-        </w:rPr>
-        <w:t xml:space="preserve">, </w:t>
-      </w:r>
-      <w:r>
-        <w:rPr>
-          <w:sz w:val="18"/>
-          <w:szCs w:val="18"/>
-        </w:rPr>
-        <w:t>p</w:t>
-      </w:r>
-      <w:r>
-        <w:rPr>
-          <w:sz w:val="18"/>
-          <w:szCs w:val="18"/>
-        </w:rPr>
-        <w:t>artici</w:t>
-      </w:r>
-      <w:r>
-        <w:rPr>
-          <w:sz w:val="18"/>
-          <w:szCs w:val="18"/>
-        </w:rPr>
-        <w:t>p</w:t>
-      </w:r>
-      <w:r>
-        <w:rPr>
-          <w:sz w:val="18"/>
-          <w:szCs w:val="18"/>
-        </w:rPr>
-        <w:t>ating in s</w:t>
-      </w:r>
-      <w:r>
-        <w:rPr>
-          <w:sz w:val="18"/>
-          <w:szCs w:val="18"/>
-        </w:rPr>
-        <w:t>p</w:t>
-      </w:r>
-      <w:r>
-        <w:rPr>
-          <w:sz w:val="18"/>
-          <w:szCs w:val="18"/>
-        </w:rPr>
-        <w:t xml:space="preserve">rint </w:t>
-      </w:r>
-      <w:r>
-        <w:rPr>
-          <w:sz w:val="18"/>
-          <w:szCs w:val="18"/>
-        </w:rPr>
-        <w:t>p</w:t>
-      </w:r>
-      <w:r>
-        <w:rPr>
-          <w:sz w:val="18"/>
-          <w:szCs w:val="18"/>
-        </w:rPr>
-        <w:t>lanning, daily standu</w:t>
-      </w:r>
-      <w:r>
-        <w:rPr>
-          <w:sz w:val="18"/>
-          <w:szCs w:val="18"/>
-        </w:rPr>
-        <w:t>p</w:t>
-      </w:r>
-      <w:r>
-        <w:rPr>
-          <w:sz w:val="18"/>
-          <w:szCs w:val="18"/>
-        </w:rPr>
-        <w:t xml:space="preserve">s </w:t>
-      </w:r>
-      <w:r>
-        <w:rPr>
-          <w:sz w:val="18"/>
-          <w:szCs w:val="18"/>
-        </w:rPr>
-        <w:t>and retros</w:t>
-      </w:r>
-      <w:r>
-        <w:rPr>
-          <w:sz w:val="18"/>
-          <w:szCs w:val="18"/>
-        </w:rPr>
-        <w:t>p</w:t>
-      </w:r>
-      <w:r>
-        <w:rPr>
-          <w:sz w:val="18"/>
-          <w:szCs w:val="18"/>
-        </w:rPr>
-        <w:t>ective meetings.</w:t>
-      </w:r>
-    </w:p>
-    <w:p>
-      <w:pPr>
-        <w:pStyle w:val="ListParagraph"/>
-        <w:numPr>
-          <w:ilvl w:val="0"/>
-          <w:numId w:val="2"/>
-        </w:numPr>
-        <w:tabs>
-          <w:tab w:val="left" w:pos="478"/>
-        </w:tabs>
-        <w:spacing w:before="57"/>
-        <w:ind w:left="478" w:right="0" w:hanging="180"/>
-        <w:rPr>
-          <w:sz w:val="18"/>
-          <w:szCs w:val="18"/>
-        </w:rPr>
-      </w:pPr>
-      <w:r>
-        <w:rPr>
-          <w:sz w:val="18"/>
-          <w:szCs w:val="18"/>
-        </w:rPr>
-        <w:t>Guided Junior Develo</w:t>
-      </w:r>
-      <w:r>
-        <w:rPr>
-          <w:sz w:val="18"/>
-          <w:szCs w:val="18"/>
-        </w:rPr>
-        <w:t>p</w:t>
-      </w:r>
-      <w:r>
-        <w:rPr>
-          <w:sz w:val="18"/>
-          <w:szCs w:val="18"/>
-        </w:rPr>
-        <w:t xml:space="preserve">ers in </w:t>
-      </w:r>
-      <w:r>
-        <w:rPr>
-          <w:sz w:val="18"/>
-          <w:szCs w:val="18"/>
-        </w:rPr>
-        <w:t xml:space="preserve">debugging </w:t>
-      </w:r>
-      <w:r>
-        <w:rPr>
-          <w:sz w:val="18"/>
-          <w:szCs w:val="18"/>
-        </w:rPr>
-        <w:t>p</w:t>
-      </w:r>
-      <w:r>
-        <w:rPr>
-          <w:sz w:val="18"/>
-          <w:szCs w:val="18"/>
-        </w:rPr>
-        <w:t>ractices.</w:t>
+        <w:t>Provided end-to-end development, automation, and production support, ensuring system reliability and minimal downtime.</w:t>
       </w:r>
     </w:p>
     <w:p>
@@ -1491,18 +1210,7 @@
           <w:sz w:val="18"/>
           <w:szCs w:val="18"/>
         </w:rPr>
-        <w:t>Enginee</w:t>
-      </w:r>
-      <w:r>
-        <w:rPr>
-          <w:rFonts w:ascii="Arial"/>
-          <w:b/>
-          <w:spacing w:val="-2"/>
-          <w:w w:val="105"/>
-          <w:sz w:val="18"/>
-          <w:szCs w:val="18"/>
-        </w:rPr>
-        <w:t>r</w:t>
+        <w:t>Engineer Intern</w:t>
       </w:r>
       <w:r>
         <w:rPr>
@@ -1646,111 +1354,28 @@
           <w:sz w:val="18"/>
           <w:szCs w:val="18"/>
         </w:rPr>
-        <w:t>Arc</w:t>
-      </w:r>
-      <w:r>
-        <w:rPr>
-          <w:spacing w:val="-2"/>
-          <w:w w:val="105"/>
-          <w:sz w:val="18"/>
-          <w:szCs w:val="18"/>
-        </w:rPr>
-        <w:t xml:space="preserve">hitecting and </w:t>
-      </w:r>
-      <w:r>
-        <w:rPr>
-          <w:spacing w:val="-2"/>
-          <w:w w:val="105"/>
-          <w:sz w:val="18"/>
-          <w:szCs w:val="18"/>
-        </w:rPr>
-        <w:t>impl</w:t>
-      </w:r>
-      <w:r>
-        <w:rPr>
-          <w:sz w:val="18"/>
-          <w:szCs w:val="18"/>
-        </w:rPr>
-        <w:t>e</w:t>
-      </w:r>
-      <w:r>
-        <w:rPr>
-          <w:sz w:val="18"/>
-          <w:szCs w:val="18"/>
-        </w:rPr>
-        <w:t>menting efficient</w:t>
-      </w:r>
-      <w:r>
-        <w:rPr>
-          <w:sz w:val="18"/>
-          <w:szCs w:val="18"/>
-        </w:rPr>
-        <w:t xml:space="preserve"> memory management strategies </w:t>
-      </w:r>
-      <w:r>
-        <w:rPr>
-          <w:sz w:val="18"/>
-          <w:szCs w:val="18"/>
-        </w:rPr>
-        <w:t>in C++, o</w:t>
-      </w:r>
-      <w:r>
-        <w:rPr>
-          <w:sz w:val="18"/>
-          <w:szCs w:val="18"/>
-        </w:rPr>
-        <w:t>p</w:t>
-      </w:r>
-      <w:r>
-        <w:rPr>
-          <w:sz w:val="18"/>
-          <w:szCs w:val="18"/>
-        </w:rPr>
-        <w:t xml:space="preserve">timizing resource </w:t>
-      </w:r>
-      <w:r>
-        <w:rPr>
-          <w:sz w:val="18"/>
-          <w:szCs w:val="18"/>
-        </w:rPr>
-        <w:t>utilization and a</w:t>
-      </w:r>
-      <w:r>
-        <w:rPr>
-          <w:sz w:val="18"/>
-          <w:szCs w:val="18"/>
-        </w:rPr>
-        <w:t>pp</w:t>
-      </w:r>
-      <w:r>
-        <w:rPr>
-          <w:sz w:val="18"/>
-          <w:szCs w:val="18"/>
-        </w:rPr>
-        <w:t xml:space="preserve">lication </w:t>
-      </w:r>
-      <w:r>
-        <w:rPr>
-          <w:sz w:val="18"/>
-          <w:szCs w:val="18"/>
-        </w:rPr>
-        <w:t>p</w:t>
-      </w:r>
-      <w:r>
-        <w:rPr>
-          <w:sz w:val="18"/>
-          <w:szCs w:val="18"/>
-        </w:rPr>
-        <w:t>erformance.</w:t>
-      </w:r>
-      <w:r>
-        <w:rPr>
-          <w:spacing w:val="-2"/>
-          <w:w w:val="105"/>
-          <w:sz w:val="18"/>
-          <w:szCs w:val="18"/>
-        </w:rPr>
-        <w:t xml:space="preserve"> </w:t>
+        <w:t xml:space="preserve">Developed and deployed a client-focused website </w:t>
+      </w:r>
+      <w:hyperlink r:id="rId8" w:history="1">
+        <w:r>
+          <w:rPr>
+            <w:rStyle w:val="Hyperlink"/>
+            <w:spacing w:val="-2"/>
+            <w:w w:val="105"/>
+            <w:sz w:val="18"/>
+            <w:szCs w:val="18"/>
+          </w:rPr>
+          <w:t>SARKARODISA</w:t>
+        </w:r>
+      </w:hyperlink>
+      <w:r>
+        <w:rPr>
+          <w:spacing w:val="-2"/>
+          <w:w w:val="105"/>
+          <w:sz w:val="18"/>
+          <w:szCs w:val="18"/>
+        </w:rPr>
+        <w:t xml:space="preserve"> to support Bhumi’s mission of building an equal and socially conscious society. </w:t>
       </w:r>
     </w:p>
     <w:p>
@@ -1777,34 +1402,16 @@
           <w:sz w:val="18"/>
           <w:szCs w:val="18"/>
         </w:rPr>
-        <w:t xml:space="preserve">Collaborated closely with stakeholders to ensure </w:t>
-      </w:r>
-      <w:r>
-        <w:rPr>
-          <w:spacing w:val="-2"/>
-          <w:w w:val="105"/>
-          <w:sz w:val="18"/>
-          <w:szCs w:val="18"/>
-        </w:rPr>
-        <w:t>they</w:t>
-      </w:r>
-      <w:r>
-        <w:rPr>
-          <w:spacing w:val="-2"/>
-          <w:w w:val="105"/>
-          <w:sz w:val="18"/>
-          <w:szCs w:val="18"/>
-        </w:rPr>
-        <w:t xml:space="preserve"> met all functional and design requirements </w:t>
-      </w:r>
-      <w:r>
-        <w:rPr>
-          <w:spacing w:val="-2"/>
-          <w:w w:val="105"/>
-          <w:sz w:val="18"/>
-          <w:szCs w:val="18"/>
-        </w:rPr>
-        <w:t>following Agile Methodology.</w:t>
+        <w:t>Collaborated closely with stakeholders to ensure the website met all functional and design requirements within tight deadlines</w:t>
+      </w:r>
+      <w:r>
+        <w:rPr>
+          <w:spacing w:val="-4"/>
+          <w:w w:val="105"/>
+          <w:sz w:val="18"/>
+          <w:szCs w:val="18"/>
+        </w:rPr>
+        <w:t>.</w:t>
       </w:r>
     </w:p>
     <w:p>
@@ -2453,61 +2060,25 @@
           <w:sz w:val="18"/>
           <w:szCs w:val="18"/>
         </w:rPr>
-        <w:t>STL,</w:t>
-      </w:r>
-      <w:r>
-        <w:rPr>
-          <w:spacing w:val="-2"/>
-          <w:w w:val="105"/>
-          <w:sz w:val="18"/>
-          <w:szCs w:val="18"/>
-        </w:rPr>
-        <w:t xml:space="preserve"> </w:t>
-      </w:r>
-      <w:r>
-        <w:rPr>
-          <w:spacing w:val="-2"/>
-          <w:w w:val="105"/>
-          <w:sz w:val="18"/>
-          <w:szCs w:val="18"/>
-        </w:rPr>
-        <w:t>Multi</w:t>
-      </w:r>
-      <w:r>
-        <w:rPr>
-          <w:spacing w:val="-2"/>
-          <w:w w:val="105"/>
-          <w:sz w:val="18"/>
-          <w:szCs w:val="18"/>
-        </w:rPr>
-        <w:t>-</w:t>
-      </w:r>
-      <w:r>
-        <w:rPr>
-          <w:spacing w:val="-2"/>
-          <w:w w:val="105"/>
-          <w:sz w:val="18"/>
-          <w:szCs w:val="18"/>
-        </w:rPr>
-        <w:t>Threading</w:t>
-      </w:r>
-      <w:r>
-        <w:rPr>
-          <w:spacing w:val="-2"/>
-          <w:w w:val="105"/>
-          <w:sz w:val="18"/>
-          <w:szCs w:val="18"/>
-        </w:rPr>
-        <w:t>,</w:t>
-      </w:r>
-      <w:r>
-        <w:rPr>
-          <w:spacing w:val="-2"/>
-          <w:w w:val="105"/>
-          <w:sz w:val="18"/>
-          <w:szCs w:val="18"/>
-        </w:rPr>
-        <w:t xml:space="preserve"> OO</w:t>
+        <w:t>MySQL</w:t>
+      </w:r>
+      <w:r>
+        <w:rPr>
+          <w:spacing w:val="-2"/>
+          <w:w w:val="105"/>
+          <w:sz w:val="18"/>
+          <w:szCs w:val="18"/>
+        </w:rPr>
+        <w:t>, AngularJS, PHP, AWS</w:t>
+      </w:r>
+      <w:r>
+        <w:rPr>
+          <w:spacing w:val="-2"/>
+          <w:w w:val="105"/>
+          <w:sz w:val="18"/>
+          <w:szCs w:val="18"/>
+        </w:rPr>
+        <w:t>, OO</w:t>
       </w:r>
       <w:r>
         <w:rPr>
@@ -2525,25 +2096,7 @@
           <w:sz w:val="18"/>
           <w:szCs w:val="18"/>
         </w:rPr>
-        <w:t xml:space="preserve">s, </w:t>
-      </w:r>
-      <w:r>
-        <w:rPr>
-          <w:spacing w:val="-2"/>
-          <w:w w:val="105"/>
-          <w:sz w:val="18"/>
-          <w:szCs w:val="18"/>
-        </w:rPr>
-        <w:t>MySQL</w:t>
-      </w:r>
-      <w:r>
-        <w:rPr>
-          <w:spacing w:val="-2"/>
-          <w:w w:val="105"/>
-          <w:sz w:val="18"/>
-          <w:szCs w:val="18"/>
-        </w:rPr>
-        <w:t>, PHP</w:t>
+        <w:t>s</w:t>
       </w:r>
     </w:p>
     <w:p>
@@ -2567,18 +2120,7 @@
           <w:sz w:val="18"/>
           <w:szCs w:val="18"/>
         </w:rPr>
-        <w:t>Skills</w:t>
-      </w:r>
-      <w:r>
-        <w:rPr>
-          <w:rFonts w:ascii="Arial"/>
-          <w:b/>
-          <w:spacing w:val="-2"/>
-          <w:w w:val="105"/>
-          <w:sz w:val="18"/>
-          <w:szCs w:val="18"/>
-        </w:rPr>
-        <w:t>:</w:t>
+        <w:t>Technologies:</w:t>
       </w:r>
       <w:r>
         <w:rPr>
@@ -2616,7 +2158,7 @@
           <w:sz w:val="18"/>
           <w:szCs w:val="18"/>
         </w:rPr>
-        <w:t xml:space="preserve">HTML, </w:t>
+        <w:t>HTML, B</w:t>
       </w:r>
       <w:r>
         <w:rPr>
@@ -2625,7 +2167,15 @@
           <w:sz w:val="18"/>
           <w:szCs w:val="18"/>
         </w:rPr>
-        <w:t>Boot</w:t>
+        <w:t>ootstra</w:t>
+      </w:r>
+      <w:r>
+        <w:rPr>
+          <w:w w:val="105"/>
+          <w:sz w:val="18"/>
+          <w:szCs w:val="18"/>
+        </w:rPr>
+        <w:t>p</w:t>
       </w:r>
       <w:r>
         <w:rPr>
@@ -2634,7 +2184,7 @@
           <w:sz w:val="18"/>
           <w:szCs w:val="18"/>
         </w:rPr>
-        <w:t>s</w:t>
+        <w:t>,</w:t>
       </w:r>
       <w:r>
         <w:rPr>
@@ -2643,7 +2193,25 @@
           <w:sz w:val="18"/>
           <w:szCs w:val="18"/>
         </w:rPr>
-        <w:t>tra</w:t>
+        <w:t xml:space="preserve"> Java</w:t>
+      </w:r>
+      <w:r>
+        <w:rPr>
+          <w:spacing w:val="-3"/>
+          <w:w w:val="105"/>
+          <w:sz w:val="18"/>
+          <w:szCs w:val="18"/>
+        </w:rPr>
+        <w:t>S</w:t>
+      </w:r>
+      <w:r>
+        <w:rPr>
+          <w:spacing w:val="-3"/>
+          <w:w w:val="105"/>
+          <w:sz w:val="18"/>
+          <w:szCs w:val="18"/>
+        </w:rPr>
+        <w:t>cri</w:t>
       </w:r>
       <w:r>
         <w:rPr>
@@ -2660,51 +2228,34 @@
           <w:sz w:val="18"/>
           <w:szCs w:val="18"/>
         </w:rPr>
+        <w:t>t</w:t>
+      </w:r>
+      <w:r>
+        <w:rPr>
+          <w:spacing w:val="-2"/>
+          <w:w w:val="105"/>
+          <w:sz w:val="18"/>
+          <w:szCs w:val="18"/>
+        </w:rPr>
         <w:t>,</w:t>
       </w:r>
       <w:r>
         <w:rPr>
-          <w:spacing w:val="-3"/>
-          <w:w w:val="105"/>
-          <w:sz w:val="18"/>
-          <w:szCs w:val="18"/>
-        </w:rPr>
-        <w:t xml:space="preserve"> Java</w:t>
-      </w:r>
-      <w:r>
-        <w:rPr>
-          <w:spacing w:val="-3"/>
-          <w:w w:val="105"/>
-          <w:sz w:val="18"/>
-          <w:szCs w:val="18"/>
-        </w:rPr>
-        <w:t>S</w:t>
-      </w:r>
-      <w:r>
-        <w:rPr>
-          <w:spacing w:val="-3"/>
-          <w:w w:val="105"/>
-          <w:sz w:val="18"/>
-          <w:szCs w:val="18"/>
-        </w:rPr>
-        <w:t>cri</w:t>
-      </w:r>
-      <w:r>
-        <w:rPr>
-          <w:w w:val="105"/>
-          <w:sz w:val="18"/>
-          <w:szCs w:val="18"/>
-        </w:rPr>
-        <w:t>p</w:t>
-      </w:r>
-      <w:r>
-        <w:rPr>
-          <w:spacing w:val="-3"/>
-          <w:w w:val="105"/>
-          <w:sz w:val="18"/>
-          <w:szCs w:val="18"/>
-        </w:rPr>
-        <w:t>t</w:t>
+          <w:spacing w:val="-2"/>
+          <w:w w:val="105"/>
+          <w:sz w:val="18"/>
+          <w:szCs w:val="18"/>
+        </w:rPr>
+        <w:t xml:space="preserve"> .N</w:t>
+      </w:r>
+      <w:r>
+        <w:rPr>
+          <w:spacing w:val="-2"/>
+          <w:w w:val="105"/>
+          <w:sz w:val="18"/>
+          <w:szCs w:val="18"/>
+        </w:rPr>
+        <w:t>ET</w:t>
       </w:r>
       <w:r>
         <w:rPr>
@@ -2722,33 +2273,6 @@
           <w:sz w:val="18"/>
           <w:szCs w:val="18"/>
         </w:rPr>
-        <w:t xml:space="preserve"> .N</w:t>
-      </w:r>
-      <w:r>
-        <w:rPr>
-          <w:spacing w:val="-2"/>
-          <w:w w:val="105"/>
-          <w:sz w:val="18"/>
-          <w:szCs w:val="18"/>
-        </w:rPr>
-        <w:t>ET</w:t>
-      </w:r>
-      <w:r>
-        <w:rPr>
-          <w:spacing w:val="-2"/>
-          <w:w w:val="105"/>
-          <w:sz w:val="18"/>
-          <w:szCs w:val="18"/>
-        </w:rPr>
-        <w:t>,</w:t>
-      </w:r>
-      <w:r>
-        <w:rPr>
-          <w:spacing w:val="-2"/>
-          <w:w w:val="105"/>
-          <w:sz w:val="18"/>
-          <w:szCs w:val="18"/>
-        </w:rPr>
         <w:t xml:space="preserve"> C</w:t>
       </w:r>
       <w:r>
@@ -2758,81 +2282,16 @@
           <w:sz w:val="18"/>
           <w:szCs w:val="18"/>
         </w:rPr>
-        <w:t>#</w:t>
-      </w:r>
-      <w:r>
-        <w:rPr>
-          <w:spacing w:val="-2"/>
-          <w:w w:val="105"/>
-          <w:sz w:val="18"/>
-          <w:szCs w:val="18"/>
-        </w:rPr>
-        <w:t xml:space="preserve">, AWS, </w:t>
-      </w:r>
-      <w:r>
-        <w:rPr>
-          <w:rFonts w:ascii="Arial"/>
-          <w:bCs/>
-          <w:spacing w:val="-2"/>
-          <w:w w:val="105"/>
-          <w:sz w:val="18"/>
-          <w:szCs w:val="18"/>
-        </w:rPr>
-        <w:t xml:space="preserve">Design </w:t>
-      </w:r>
-      <w:r>
-        <w:rPr>
-          <w:spacing w:val="-2"/>
-          <w:w w:val="105"/>
-          <w:sz w:val="18"/>
-          <w:szCs w:val="18"/>
-        </w:rPr>
-        <w:t>P</w:t>
-      </w:r>
-      <w:r>
-        <w:rPr>
-          <w:spacing w:val="-2"/>
-          <w:w w:val="105"/>
-          <w:sz w:val="18"/>
-          <w:szCs w:val="18"/>
-        </w:rPr>
-        <w:t>atterns (</w:t>
-      </w:r>
-      <w:r>
-        <w:rPr>
-          <w:spacing w:val="-2"/>
-          <w:w w:val="105"/>
-          <w:sz w:val="18"/>
-          <w:szCs w:val="18"/>
-        </w:rPr>
-        <w:t>Strategy</w:t>
-      </w:r>
-      <w:r>
-        <w:rPr>
-          <w:spacing w:val="-2"/>
-          <w:w w:val="105"/>
-          <w:sz w:val="18"/>
-          <w:szCs w:val="18"/>
-        </w:rPr>
-        <w:t>, Observer, Singleton, Factory</w:t>
-      </w:r>
-      <w:r>
-        <w:rPr>
-          <w:spacing w:val="-2"/>
-          <w:w w:val="105"/>
-          <w:sz w:val="18"/>
-          <w:szCs w:val="18"/>
-        </w:rPr>
-        <w:t>)</w:t>
-      </w:r>
-      <w:r>
-        <w:rPr>
-          <w:spacing w:val="-2"/>
-          <w:w w:val="105"/>
-          <w:sz w:val="18"/>
-          <w:szCs w:val="18"/>
-        </w:rPr>
-        <w:t>, Debugging</w:t>
+        <w:t xml:space="preserve">#, </w:t>
+      </w:r>
+      <w:r>
+        <w:rPr>
+          <w:spacing w:val="-2"/>
+          <w:w w:val="105"/>
+          <w:sz w:val="18"/>
+          <w:szCs w:val="18"/>
+        </w:rPr>
+        <w:t>ReactJS</w:t>
       </w:r>
     </w:p>
     <w:p>
@@ -2943,7 +2402,25 @@
           <w:sz w:val="18"/>
           <w:szCs w:val="18"/>
         </w:rPr>
-        <w:t>, Git</w:t>
+        <w:t xml:space="preserve">, Design </w:t>
+      </w:r>
+      <w:r>
+        <w:rPr>
+          <w:spacing w:val="-2"/>
+          <w:w w:val="105"/>
+          <w:sz w:val="18"/>
+          <w:szCs w:val="18"/>
+        </w:rPr>
+        <w:t>P</w:t>
+      </w:r>
+      <w:r>
+        <w:rPr>
+          <w:spacing w:val="-2"/>
+          <w:w w:val="105"/>
+          <w:sz w:val="18"/>
+          <w:szCs w:val="18"/>
+        </w:rPr>
+        <w:t>atterns</w:t>
       </w:r>
     </w:p>
     <w:p>
@@ -3012,7 +2489,7 @@
         </w:rPr>
         <w:t xml:space="preserve">: </w:t>
       </w:r>
-      <w:hyperlink r:id="rId8" w:history="1">
+      <w:hyperlink r:id="rId9" w:history="1">
         <w:r>
           <w:rPr>
             <w:rStyle w:val="Hyperlink"/>
@@ -3247,7 +2724,7 @@
         </w:rPr>
         <w:t>WebApp Link: </w:t>
       </w:r>
-      <w:hyperlink r:id="rId9" w:tooltip="Original URL: https://abhi-weather-app.netlify.app/. Click or tap if you trust this link." w:history="1">
+      <w:hyperlink r:id="rId10" w:tooltip="Original URL: https://abhi-weather-app.netlify.app/. Click or tap if you trust this link." w:history="1">
         <w:r>
           <w:rPr>
             <w:rStyle w:val="Hyperlink"/>
@@ -3287,7 +2764,7 @@
         </w:rPr>
         <w:t>GitHub Link: </w:t>
       </w:r>
-      <w:hyperlink r:id="rId10" w:tooltip="Original URL: https://github.com/Abhishek6387724595/reactweather-app. Click or tap if you trust this link." w:history="1">
+      <w:hyperlink r:id="rId11" w:tooltip="Original URL: https://github.com/Abhishek6387724595/reactweather-app. Click or tap if you trust this link." w:history="1">
         <w:r>
           <w:rPr>
             <w:rStyle w:val="Hyperlink"/>
@@ -3517,7 +2994,7 @@
         </w:rPr>
         <w:t>GitHub Link: </w:t>
       </w:r>
-      <w:hyperlink r:id="rId11" w:tooltip="Original URL: https://github.com/Abhishek6387724595/coronago. Click or tap if you trust this link." w:history="1">
+      <w:hyperlink r:id="rId12" w:tooltip="Original URL: https://github.com/Abhishek6387724595/coronago. Click or tap if you trust this link." w:history="1">
         <w:r>
           <w:rPr>
             <w:rStyle w:val="Hyperlink"/>
@@ -3602,15 +3079,37 @@
           <w:sz w:val="20"/>
         </w:rPr>
       </w:pPr>
-      <w:r>
-        <w:rPr>
-          <w:rFonts w:ascii="Arial"/>
-          <w:b/>
-          <w:w w:val="105"/>
-          <w:sz w:val="18"/>
-          <w:szCs w:val="18"/>
-        </w:rPr>
-        <w:t>Visual</w:t>
+      <w:proofErr w:type="spellStart"/>
+      <w:r>
+        <w:rPr>
+          <w:rFonts w:ascii="Arial"/>
+          <w:b/>
+          <w:w w:val="105"/>
+          <w:sz w:val="18"/>
+          <w:szCs w:val="18"/>
+        </w:rPr>
+        <w:t>LiveCricket</w:t>
+      </w:r>
+      <w:proofErr w:type="spellEnd"/>
+      <w:r>
+        <w:rPr>
+          <w:rFonts w:ascii="Arial"/>
+          <w:b/>
+          <w:w w:val="105"/>
+          <w:sz w:val="18"/>
+          <w:szCs w:val="18"/>
+        </w:rPr>
+        <w:t xml:space="preserve">: </w:t>
+      </w:r>
+      <w:r>
+        <w:rPr>
+          <w:rFonts w:ascii="Arial"/>
+          <w:b/>
+          <w:w w:val="105"/>
+          <w:sz w:val="18"/>
+          <w:szCs w:val="18"/>
+        </w:rPr>
+        <w:t>Real</w:t>
       </w:r>
       <w:r>
         <w:rPr>
@@ -3630,7 +3129,27 @@
           <w:sz w:val="18"/>
           <w:szCs w:val="18"/>
         </w:rPr>
-        <w:t>Viewer</w:t>
+        <w:t xml:space="preserve">Time Score and </w:t>
+      </w:r>
+      <w:r>
+        <w:rPr>
+          <w:rFonts w:ascii="Arial"/>
+          <w:b/>
+          <w:w w:val="105"/>
+          <w:sz w:val="18"/>
+          <w:szCs w:val="18"/>
+        </w:rPr>
+        <w:t>M</w:t>
+      </w:r>
+      <w:r>
+        <w:rPr>
+          <w:rFonts w:ascii="Arial"/>
+          <w:b/>
+          <w:w w:val="105"/>
+          <w:sz w:val="18"/>
+          <w:szCs w:val="18"/>
+        </w:rPr>
+        <w:t>atch Scheduler App</w:t>
       </w:r>
       <w:r>
         <w:rPr>
@@ -3698,10 +3217,93 @@
           <w:sz w:val="18"/>
           <w:szCs w:val="18"/>
         </w:rPr>
-        <w:t>Im</w:t>
-      </w:r>
-      <w:r>
-        <w:rPr>
+        <w:t>Built a live cricket score app displaying real-time match updates and schedules for upcoming matches with a clean React UI.</w:t>
+      </w:r>
+    </w:p>
+    <w:p>
+      <w:pPr>
+        <w:pStyle w:val="ListParagraph"/>
+        <w:numPr>
+          <w:ilvl w:val="0"/>
+          <w:numId w:val="1"/>
+        </w:numPr>
+        <w:tabs>
+          <w:tab w:val="left" w:pos="477"/>
+          <w:tab w:val="left" w:pos="479"/>
+        </w:tabs>
+        <w:spacing w:before="57" w:line="283" w:lineRule="auto"/>
+        <w:ind w:left="479"/>
+        <w:rPr>
+          <w:sz w:val="18"/>
+          <w:szCs w:val="18"/>
+        </w:rPr>
+      </w:pPr>
+      <w:r>
+        <w:rPr>
+          <w:sz w:val="18"/>
+          <w:szCs w:val="18"/>
+        </w:rPr>
+        <w:t xml:space="preserve">GitHub Link: </w:t>
+      </w:r>
+      <w:hyperlink r:id="rId13" w:history="1">
+        <w:r>
+          <w:rPr>
+            <w:rStyle w:val="Hyperlink"/>
+            <w:sz w:val="18"/>
+            <w:szCs w:val="18"/>
+          </w:rPr>
+          <w:t>https://github.com/Abhishek6387724595/live-cricket score-app</w:t>
+        </w:r>
+      </w:hyperlink>
+    </w:p>
+    <w:p>
+      <w:pPr>
+        <w:pStyle w:val="ListParagraph"/>
+        <w:numPr>
+          <w:ilvl w:val="0"/>
+          <w:numId w:val="1"/>
+        </w:numPr>
+        <w:tabs>
+          <w:tab w:val="left" w:pos="477"/>
+          <w:tab w:val="left" w:pos="479"/>
+        </w:tabs>
+        <w:spacing w:line="283" w:lineRule="auto"/>
+        <w:ind w:left="479"/>
+        <w:rPr>
+          <w:sz w:val="18"/>
+          <w:szCs w:val="18"/>
+        </w:rPr>
+      </w:pPr>
+      <w:r>
+        <w:rPr>
+          <w:spacing w:val="-9"/>
+          <w:w w:val="105"/>
+          <w:sz w:val="18"/>
+          <w:szCs w:val="18"/>
+        </w:rPr>
+        <w:t xml:space="preserve">Tech Stack Used: </w:t>
+      </w:r>
+      <w:r>
+        <w:rPr>
+          <w:spacing w:val="-2"/>
+          <w:w w:val="105"/>
+          <w:sz w:val="18"/>
+          <w:szCs w:val="18"/>
+        </w:rPr>
+        <w:t xml:space="preserve">HTML, CSS, </w:t>
+      </w:r>
+      <w:r>
+        <w:rPr>
+          <w:spacing w:val="-3"/>
+          <w:w w:val="105"/>
+          <w:sz w:val="18"/>
+          <w:szCs w:val="18"/>
+        </w:rPr>
+        <w:t>JavaScri</w:t>
+      </w:r>
+      <w:r>
+        <w:rPr>
+          <w:w w:val="105"/>
           <w:sz w:val="18"/>
           <w:szCs w:val="18"/>
         </w:rPr>
@@ -3709,149 +3311,22 @@
       </w:r>
       <w:r>
         <w:rPr>
-          <w:sz w:val="18"/>
-          <w:szCs w:val="18"/>
-        </w:rPr>
-        <w:t>lemented several C++ A</w:t>
-      </w:r>
-      <w:r>
-        <w:rPr>
-          <w:spacing w:val="-2"/>
-          <w:w w:val="105"/>
-          <w:sz w:val="18"/>
-          <w:szCs w:val="18"/>
-        </w:rPr>
-        <w:t>P</w:t>
-      </w:r>
-      <w:r>
-        <w:rPr>
-          <w:spacing w:val="-2"/>
-          <w:w w:val="105"/>
-          <w:sz w:val="18"/>
-          <w:szCs w:val="18"/>
-        </w:rPr>
-        <w:t>Is</w:t>
-      </w:r>
-      <w:r>
-        <w:rPr>
-          <w:spacing w:val="-2"/>
-          <w:w w:val="105"/>
-          <w:sz w:val="18"/>
-          <w:szCs w:val="18"/>
-        </w:rPr>
-        <w:t xml:space="preserve"> to dis</w:t>
-      </w:r>
-      <w:r>
-        <w:rPr>
-          <w:sz w:val="18"/>
-          <w:szCs w:val="18"/>
-        </w:rPr>
-        <w:t>p</w:t>
-      </w:r>
-      <w:r>
-        <w:rPr>
-          <w:sz w:val="18"/>
-          <w:szCs w:val="18"/>
-        </w:rPr>
-        <w:t>lay com</w:t>
-      </w:r>
-      <w:r>
-        <w:rPr>
-          <w:sz w:val="18"/>
-          <w:szCs w:val="18"/>
-        </w:rPr>
-        <w:t>p</w:t>
-      </w:r>
-      <w:r>
-        <w:rPr>
-          <w:sz w:val="18"/>
-          <w:szCs w:val="18"/>
-        </w:rPr>
-        <w:t>onents of bodies from assembly solutions</w:t>
-      </w:r>
-      <w:r>
-        <w:rPr>
-          <w:sz w:val="18"/>
-          <w:szCs w:val="18"/>
-        </w:rPr>
-        <w:t>. The Visual Viewer, built in C++ and algorithms</w:t>
-      </w:r>
-      <w:r>
-        <w:rPr>
-          <w:sz w:val="18"/>
-          <w:szCs w:val="18"/>
-        </w:rPr>
-        <w:t xml:space="preserve">, is a </w:t>
-      </w:r>
-      <w:r>
-        <w:rPr>
-          <w:sz w:val="18"/>
-          <w:szCs w:val="18"/>
-        </w:rPr>
-        <w:t>p</w:t>
-      </w:r>
-      <w:r>
-        <w:rPr>
-          <w:sz w:val="18"/>
-          <w:szCs w:val="18"/>
-        </w:rPr>
-        <w:t xml:space="preserve">ost </w:t>
-      </w:r>
-      <w:r>
-        <w:rPr>
-          <w:sz w:val="18"/>
-          <w:szCs w:val="18"/>
-        </w:rPr>
-        <w:t>p</w:t>
-      </w:r>
-      <w:r>
-        <w:rPr>
-          <w:sz w:val="18"/>
-          <w:szCs w:val="18"/>
-        </w:rPr>
-        <w:t>rocessing tool used to render and dis</w:t>
-      </w:r>
-      <w:r>
-        <w:rPr>
-          <w:sz w:val="18"/>
-          <w:szCs w:val="18"/>
-        </w:rPr>
-        <w:t>p</w:t>
-      </w:r>
-      <w:r>
-        <w:rPr>
-          <w:sz w:val="18"/>
-          <w:szCs w:val="18"/>
-        </w:rPr>
-        <w:t xml:space="preserve">lay </w:t>
-      </w:r>
-      <w:r>
-        <w:rPr>
-          <w:sz w:val="18"/>
-          <w:szCs w:val="18"/>
-        </w:rPr>
-        <w:t>p</w:t>
-      </w:r>
-      <w:r>
-        <w:rPr>
-          <w:sz w:val="18"/>
-          <w:szCs w:val="18"/>
-        </w:rPr>
-        <w:t>rocessed models</w:t>
-      </w:r>
-      <w:r>
-        <w:rPr>
-          <w:sz w:val="18"/>
-          <w:szCs w:val="18"/>
-        </w:rPr>
-        <w:t>, which are then analyzed for stress and strain effect</w:t>
-      </w:r>
-      <w:r>
-        <w:rPr>
-          <w:sz w:val="18"/>
-          <w:szCs w:val="18"/>
-        </w:rPr>
-        <w:t xml:space="preserve">. </w:t>
+          <w:spacing w:val="-3"/>
+          <w:w w:val="105"/>
+          <w:sz w:val="18"/>
+          <w:szCs w:val="18"/>
+        </w:rPr>
+        <w:t>t, React</w:t>
+      </w:r>
+      <w:r>
+        <w:rPr>
+          <w:rFonts w:ascii="Arial"/>
+          <w:bCs/>
+          <w:w w:val="105"/>
+          <w:sz w:val="18"/>
+          <w:szCs w:val="18"/>
+        </w:rPr>
+        <w:t>-JS</w:t>
       </w:r>
     </w:p>
     <w:sectPr>
